--- a/documentation.docx
+++ b/documentation.docx
@@ -4,7 +4,7 @@
   <w:body>
     <w:p>
       <w:pPr>
-        <w:spacing w:after="240" w:line="240" w:lineRule="auto"/>
+        <w:spacing w:after="240" w:line="480" w:lineRule="auto"/>
         <w:rPr>
           <w:rFonts w:ascii="Times New Roman" w:eastAsia="Times New Roman" w:hAnsi="Times New Roman" w:cs="Times New Roman"/>
           <w:kern w:val="0"/>
@@ -17,7 +17,7 @@
     </w:p>
     <w:p>
       <w:pPr>
-        <w:spacing w:after="240" w:line="240" w:lineRule="auto"/>
+        <w:spacing w:after="240" w:line="480" w:lineRule="auto"/>
         <w:rPr>
           <w:rFonts w:ascii="Times New Roman" w:eastAsia="Times New Roman" w:hAnsi="Times New Roman" w:cs="Times New Roman"/>
           <w:kern w:val="0"/>
@@ -30,7 +30,7 @@
     </w:p>
     <w:p>
       <w:pPr>
-        <w:spacing w:after="240" w:line="240" w:lineRule="auto"/>
+        <w:spacing w:after="240" w:line="480" w:lineRule="auto"/>
         <w:rPr>
           <w:rFonts w:ascii="Times New Roman" w:eastAsia="Times New Roman" w:hAnsi="Times New Roman" w:cs="Times New Roman"/>
           <w:kern w:val="0"/>
@@ -40,10 +40,7 @@
           <w14:ligatures w14:val="none"/>
         </w:rPr>
       </w:pPr>
-    </w:p>
-    <w:p>
-      <w:pPr>
-        <w:spacing w:after="240" w:line="240" w:lineRule="auto"/>
+      <w:r>
         <w:rPr>
           <w:rFonts w:ascii="Times New Roman" w:eastAsia="Times New Roman" w:hAnsi="Times New Roman" w:cs="Times New Roman"/>
           <w:kern w:val="0"/>
@@ -52,64 +49,6 @@
           <w:lang w:eastAsia="en-CA"/>
           <w14:ligatures w14:val="none"/>
         </w:rPr>
-      </w:pPr>
-    </w:p>
-    <w:p>
-      <w:pPr>
-        <w:spacing w:after="240" w:line="240" w:lineRule="auto"/>
-        <w:rPr>
-          <w:rFonts w:ascii="Times New Roman" w:eastAsia="Times New Roman" w:hAnsi="Times New Roman" w:cs="Times New Roman"/>
-          <w:kern w:val="0"/>
-          <w:sz w:val="24"/>
-          <w:szCs w:val="24"/>
-          <w:lang w:eastAsia="en-CA"/>
-          <w14:ligatures w14:val="none"/>
-        </w:rPr>
-      </w:pPr>
-    </w:p>
-    <w:p>
-      <w:pPr>
-        <w:spacing w:after="240" w:line="240" w:lineRule="auto"/>
-        <w:rPr>
-          <w:rFonts w:ascii="Times New Roman" w:eastAsia="Times New Roman" w:hAnsi="Times New Roman" w:cs="Times New Roman"/>
-          <w:kern w:val="0"/>
-          <w:sz w:val="24"/>
-          <w:szCs w:val="24"/>
-          <w:lang w:eastAsia="en-CA"/>
-          <w14:ligatures w14:val="none"/>
-        </w:rPr>
-      </w:pPr>
-      <w:r>
-        <w:rPr>
-          <w:rFonts w:ascii="Times New Roman" w:eastAsia="Times New Roman" w:hAnsi="Times New Roman" w:cs="Times New Roman"/>
-          <w:kern w:val="0"/>
-          <w:sz w:val="24"/>
-          <w:szCs w:val="24"/>
-          <w:lang w:eastAsia="en-CA"/>
-          <w14:ligatures w14:val="none"/>
-        </w:rPr>
-        <w:br/>
-      </w:r>
-      <w:r>
-        <w:rPr>
-          <w:rFonts w:ascii="Times New Roman" w:eastAsia="Times New Roman" w:hAnsi="Times New Roman" w:cs="Times New Roman"/>
-          <w:kern w:val="0"/>
-          <w:sz w:val="24"/>
-          <w:szCs w:val="24"/>
-          <w:lang w:eastAsia="en-CA"/>
-          <w14:ligatures w14:val="none"/>
-        </w:rPr>
-        <w:br/>
-      </w:r>
-      <w:r>
-        <w:rPr>
-          <w:rFonts w:ascii="Times New Roman" w:eastAsia="Times New Roman" w:hAnsi="Times New Roman" w:cs="Times New Roman"/>
-          <w:kern w:val="0"/>
-          <w:sz w:val="24"/>
-          <w:szCs w:val="24"/>
-          <w:lang w:eastAsia="en-CA"/>
-          <w14:ligatures w14:val="none"/>
-        </w:rPr>
         <w:br/>
       </w:r>
     </w:p>
@@ -117,16 +56,6 @@
       <w:pPr>
         <w:spacing w:before="280" w:after="280" w:line="480" w:lineRule="auto"/>
         <w:jc w:val="center"/>
-        <w:rPr>
-          <w:rFonts w:ascii="Times New Roman" w:eastAsia="Times New Roman" w:hAnsi="Times New Roman" w:cs="Times New Roman"/>
-          <w:kern w:val="0"/>
-          <w:sz w:val="24"/>
-          <w:szCs w:val="24"/>
-          <w:lang w:eastAsia="en-CA"/>
-          <w14:ligatures w14:val="none"/>
-        </w:rPr>
-      </w:pPr>
-      <w:r>
         <w:rPr>
           <w:rFonts w:ascii="Times New Roman" w:eastAsia="Times New Roman" w:hAnsi="Times New Roman" w:cs="Times New Roman"/>
           <w:b/>
@@ -138,12 +67,53 @@
           <w:lang w:eastAsia="en-CA"/>
           <w14:ligatures w14:val="none"/>
         </w:rPr>
+      </w:pPr>
+      <w:r>
+        <w:rPr>
+          <w:rFonts w:ascii="Times New Roman" w:eastAsia="Times New Roman" w:hAnsi="Times New Roman" w:cs="Times New Roman"/>
+          <w:b/>
+          <w:bCs/>
+          <w:color w:val="000000"/>
+          <w:kern w:val="0"/>
+          <w:sz w:val="24"/>
+          <w:szCs w:val="24"/>
+          <w:lang w:eastAsia="en-CA"/>
+          <w14:ligatures w14:val="none"/>
+        </w:rPr>
         <w:t>Final Assignment</w:t>
       </w:r>
-    </w:p>
-    <w:p>
-      <w:pPr>
-        <w:spacing w:after="240" w:line="240" w:lineRule="auto"/>
+      <w:r>
+        <w:rPr>
+          <w:rFonts w:ascii="Times New Roman" w:eastAsia="Times New Roman" w:hAnsi="Times New Roman" w:cs="Times New Roman"/>
+          <w:b/>
+          <w:bCs/>
+          <w:color w:val="000000"/>
+          <w:kern w:val="0"/>
+          <w:sz w:val="24"/>
+          <w:szCs w:val="24"/>
+          <w:lang w:eastAsia="en-CA"/>
+          <w14:ligatures w14:val="none"/>
+        </w:rPr>
+        <w:br/>
+      </w:r>
+      <w:r>
+        <w:rPr>
+          <w:rFonts w:ascii="Times New Roman" w:eastAsia="Times New Roman" w:hAnsi="Times New Roman" w:cs="Times New Roman"/>
+          <w:b/>
+          <w:bCs/>
+          <w:color w:val="000000"/>
+          <w:kern w:val="0"/>
+          <w:sz w:val="24"/>
+          <w:szCs w:val="24"/>
+          <w:lang w:eastAsia="en-CA"/>
+          <w14:ligatures w14:val="none"/>
+        </w:rPr>
+        <w:t>Cube Dodge 3D</w:t>
+      </w:r>
+    </w:p>
+    <w:p>
+      <w:pPr>
+        <w:spacing w:before="280" w:after="280" w:line="480" w:lineRule="auto"/>
         <w:jc w:val="center"/>
         <w:rPr>
           <w:rFonts w:ascii="Times New Roman" w:eastAsia="Times New Roman" w:hAnsi="Times New Roman" w:cs="Times New Roman"/>
@@ -155,6 +125,24 @@
         </w:rPr>
       </w:pPr>
       <w:r>
+        <w:rPr>
+          <w:rFonts w:ascii="Times New Roman" w:eastAsia="Times New Roman" w:hAnsi="Times New Roman" w:cs="Times New Roman"/>
+          <w:b/>
+          <w:bCs/>
+          <w:color w:val="000000"/>
+          <w:kern w:val="0"/>
+          <w:sz w:val="24"/>
+          <w:szCs w:val="24"/>
+          <w:lang w:eastAsia="en-CA"/>
+          <w14:ligatures w14:val="none"/>
+        </w:rPr>
+        <w:br/>
+      </w:r>
+    </w:p>
+    <w:p>
+      <w:pPr>
+        <w:spacing w:after="0" w:line="480" w:lineRule="auto"/>
+        <w:jc w:val="center"/>
         <w:rPr>
           <w:rFonts w:ascii="Times New Roman" w:eastAsia="Times New Roman" w:hAnsi="Times New Roman" w:cs="Times New Roman"/>
           <w:color w:val="000000"/>
@@ -164,8 +152,7 @@
           <w:lang w:eastAsia="en-CA"/>
           <w14:ligatures w14:val="none"/>
         </w:rPr>
-        <w:br/>
-      </w:r>
+      </w:pPr>
       <w:r>
         <w:rPr>
           <w:rFonts w:ascii="Times New Roman" w:eastAsia="Times New Roman" w:hAnsi="Times New Roman" w:cs="Times New Roman"/>
@@ -176,7 +163,7 @@
           <w:lang w:eastAsia="en-CA"/>
           <w14:ligatures w14:val="none"/>
         </w:rPr>
-        <w:br/>
+        <w:t>Rishi Gandhi</w:t>
       </w:r>
     </w:p>
     <w:p>
@@ -202,7 +189,7 @@
           <w:lang w:eastAsia="en-CA"/>
           <w14:ligatures w14:val="none"/>
         </w:rPr>
-        <w:t>Rishi Gandhi</w:t>
+        <w:t>Student ID: 202014908</w:t>
       </w:r>
     </w:p>
     <w:p>
@@ -306,9 +293,22 @@
           <w:lang w:eastAsia="en-CA"/>
           <w14:ligatures w14:val="none"/>
         </w:rPr>
-        <w:t xml:space="preserve">Oscar </w:t>
-      </w:r>
-      <w:proofErr w:type="spellStart"/>
+        <w:t>Oscar Meruvia-Pastor</w:t>
+      </w:r>
+    </w:p>
+    <w:p>
+      <w:pPr>
+        <w:spacing w:after="0" w:line="480" w:lineRule="auto"/>
+        <w:jc w:val="center"/>
+        <w:rPr>
+          <w:rFonts w:ascii="Times New Roman" w:eastAsia="Times New Roman" w:hAnsi="Times New Roman" w:cs="Times New Roman"/>
+          <w:kern w:val="0"/>
+          <w:sz w:val="24"/>
+          <w:szCs w:val="24"/>
+          <w:lang w:eastAsia="en-CA"/>
+          <w14:ligatures w14:val="none"/>
+        </w:rPr>
+      </w:pPr>
       <w:r>
         <w:rPr>
           <w:rFonts w:ascii="Times New Roman" w:eastAsia="Times New Roman" w:hAnsi="Times New Roman" w:cs="Times New Roman"/>
@@ -319,73 +319,979 @@
           <w:lang w:eastAsia="en-CA"/>
           <w14:ligatures w14:val="none"/>
         </w:rPr>
-        <w:t>Meruvia</w:t>
-      </w:r>
-      <w:proofErr w:type="spellEnd"/>
-      <w:r>
-        <w:rPr>
-          <w:rFonts w:ascii="Times New Roman" w:eastAsia="Times New Roman" w:hAnsi="Times New Roman" w:cs="Times New Roman"/>
-          <w:color w:val="000000"/>
-          <w:kern w:val="0"/>
-          <w:sz w:val="24"/>
-          <w:szCs w:val="24"/>
-          <w:lang w:eastAsia="en-CA"/>
-          <w14:ligatures w14:val="none"/>
-        </w:rPr>
-        <w:t>-Pastor</w:t>
-      </w:r>
-    </w:p>
-    <w:p>
-      <w:pPr>
-        <w:spacing w:after="0" w:line="480" w:lineRule="auto"/>
-        <w:jc w:val="center"/>
-        <w:rPr>
-          <w:rFonts w:ascii="Times New Roman" w:eastAsia="Times New Roman" w:hAnsi="Times New Roman" w:cs="Times New Roman"/>
-          <w:kern w:val="0"/>
-          <w:sz w:val="24"/>
-          <w:szCs w:val="24"/>
-          <w:lang w:eastAsia="en-CA"/>
-          <w14:ligatures w14:val="none"/>
-        </w:rPr>
-      </w:pPr>
-      <w:r>
-        <w:rPr>
-          <w:rFonts w:ascii="Times New Roman" w:eastAsia="Times New Roman" w:hAnsi="Times New Roman" w:cs="Times New Roman"/>
-          <w:color w:val="000000"/>
-          <w:kern w:val="0"/>
-          <w:sz w:val="24"/>
-          <w:szCs w:val="24"/>
-          <w:lang w:eastAsia="en-CA"/>
-          <w14:ligatures w14:val="none"/>
-        </w:rPr>
-        <w:t>March 2</w:t>
-      </w:r>
-      <w:r>
-        <w:rPr>
-          <w:rFonts w:ascii="Times New Roman" w:eastAsia="Times New Roman" w:hAnsi="Times New Roman" w:cs="Times New Roman"/>
-          <w:color w:val="000000"/>
-          <w:kern w:val="0"/>
-          <w:sz w:val="24"/>
-          <w:szCs w:val="24"/>
-          <w:lang w:eastAsia="en-CA"/>
-          <w14:ligatures w14:val="none"/>
-        </w:rPr>
-        <w:t>7</w:t>
-      </w:r>
-      <w:r>
-        <w:rPr>
-          <w:rFonts w:ascii="Times New Roman" w:eastAsia="Times New Roman" w:hAnsi="Times New Roman" w:cs="Times New Roman"/>
-          <w:color w:val="000000"/>
-          <w:kern w:val="0"/>
-          <w:sz w:val="24"/>
-          <w:szCs w:val="24"/>
-          <w:lang w:eastAsia="en-CA"/>
-          <w14:ligatures w14:val="none"/>
-        </w:rPr>
-        <w:t>, 2024</w:t>
-      </w:r>
-    </w:p>
-    <w:p/>
+        <w:t>March 27, 2024</w:t>
+      </w:r>
+    </w:p>
+    <w:p>
+      <w:pPr>
+        <w:spacing w:line="480" w:lineRule="auto"/>
+        <w:rPr>
+          <w:rFonts w:ascii="Times New Roman" w:hAnsi="Times New Roman" w:cs="Times New Roman"/>
+          <w:sz w:val="24"/>
+          <w:szCs w:val="24"/>
+        </w:rPr>
+      </w:pPr>
+    </w:p>
+    <w:p>
+      <w:pPr>
+        <w:spacing w:line="480" w:lineRule="auto"/>
+        <w:rPr>
+          <w:rFonts w:ascii="Times New Roman" w:hAnsi="Times New Roman" w:cs="Times New Roman"/>
+          <w:sz w:val="24"/>
+          <w:szCs w:val="24"/>
+        </w:rPr>
+      </w:pPr>
+    </w:p>
+    <w:p>
+      <w:pPr>
+        <w:spacing w:line="480" w:lineRule="auto"/>
+        <w:rPr>
+          <w:rFonts w:ascii="Times New Roman" w:hAnsi="Times New Roman" w:cs="Times New Roman"/>
+          <w:sz w:val="24"/>
+          <w:szCs w:val="24"/>
+        </w:rPr>
+      </w:pPr>
+    </w:p>
+    <w:p>
+      <w:pPr>
+        <w:spacing w:line="480" w:lineRule="auto"/>
+        <w:rPr>
+          <w:rFonts w:ascii="Times New Roman" w:hAnsi="Times New Roman" w:cs="Times New Roman"/>
+          <w:sz w:val="24"/>
+          <w:szCs w:val="24"/>
+        </w:rPr>
+      </w:pPr>
+    </w:p>
+    <w:p>
+      <w:pPr>
+        <w:spacing w:line="480" w:lineRule="auto"/>
+        <w:rPr>
+          <w:rFonts w:ascii="Times New Roman" w:hAnsi="Times New Roman" w:cs="Times New Roman"/>
+          <w:sz w:val="24"/>
+          <w:szCs w:val="24"/>
+        </w:rPr>
+      </w:pPr>
+    </w:p>
+    <w:p>
+      <w:pPr>
+        <w:spacing w:line="480" w:lineRule="auto"/>
+        <w:jc w:val="both"/>
+        <w:rPr>
+          <w:rFonts w:ascii="Times New Roman" w:hAnsi="Times New Roman" w:cs="Times New Roman"/>
+          <w:b/>
+          <w:bCs/>
+          <w:sz w:val="24"/>
+          <w:szCs w:val="24"/>
+        </w:rPr>
+      </w:pPr>
+      <w:r>
+        <w:rPr>
+          <w:rFonts w:ascii="Times New Roman" w:hAnsi="Times New Roman" w:cs="Times New Roman"/>
+          <w:b/>
+          <w:bCs/>
+          <w:sz w:val="24"/>
+          <w:szCs w:val="24"/>
+        </w:rPr>
+        <w:lastRenderedPageBreak/>
+        <w:t>Option Chosen:</w:t>
+      </w:r>
+    </w:p>
+    <w:p>
+      <w:pPr>
+        <w:spacing w:line="480" w:lineRule="auto"/>
+        <w:jc w:val="both"/>
+        <w:rPr>
+          <w:rFonts w:ascii="Times New Roman" w:hAnsi="Times New Roman" w:cs="Times New Roman"/>
+          <w:sz w:val="24"/>
+          <w:szCs w:val="24"/>
+        </w:rPr>
+      </w:pPr>
+      <w:r>
+        <w:rPr>
+          <w:rFonts w:ascii="Times New Roman" w:hAnsi="Times New Roman" w:cs="Times New Roman"/>
+          <w:sz w:val="24"/>
+          <w:szCs w:val="24"/>
+        </w:rPr>
+        <w:t>I decided to implement a 3D version of a basic arcade game with retro-style elements, incorporating personalized features specific to the members of the group.</w:t>
+      </w:r>
+    </w:p>
+    <w:p>
+      <w:pPr>
+        <w:spacing w:line="480" w:lineRule="auto"/>
+        <w:jc w:val="both"/>
+        <w:rPr>
+          <w:rFonts w:ascii="Times New Roman" w:hAnsi="Times New Roman" w:cs="Times New Roman"/>
+          <w:b/>
+          <w:bCs/>
+          <w:sz w:val="24"/>
+          <w:szCs w:val="24"/>
+        </w:rPr>
+      </w:pPr>
+      <w:r>
+        <w:rPr>
+          <w:rFonts w:ascii="Times New Roman" w:hAnsi="Times New Roman" w:cs="Times New Roman"/>
+          <w:b/>
+          <w:bCs/>
+          <w:sz w:val="24"/>
+          <w:szCs w:val="24"/>
+        </w:rPr>
+        <w:t>Description of Implementation Features and Characteristics:</w:t>
+      </w:r>
+    </w:p>
+    <w:p>
+      <w:pPr>
+        <w:pStyle w:val="ListParagraph"/>
+        <w:numPr>
+          <w:ilvl w:val="0"/>
+          <w:numId w:val="2"/>
+        </w:numPr>
+        <w:spacing w:line="480" w:lineRule="auto"/>
+        <w:jc w:val="both"/>
+        <w:rPr>
+          <w:rFonts w:ascii="Times New Roman" w:hAnsi="Times New Roman" w:cs="Times New Roman"/>
+          <w:sz w:val="24"/>
+          <w:szCs w:val="24"/>
+        </w:rPr>
+      </w:pPr>
+      <w:r>
+        <w:rPr>
+          <w:rFonts w:ascii="Times New Roman" w:hAnsi="Times New Roman" w:cs="Times New Roman"/>
+          <w:sz w:val="24"/>
+          <w:szCs w:val="24"/>
+        </w:rPr>
+        <w:t>Three.js Integration: Utilizes the Three.js library for 3D object creation, rendering, and scene management.</w:t>
+      </w:r>
+    </w:p>
+    <w:p>
+      <w:pPr>
+        <w:pStyle w:val="ListParagraph"/>
+        <w:numPr>
+          <w:ilvl w:val="0"/>
+          <w:numId w:val="2"/>
+        </w:numPr>
+        <w:spacing w:line="480" w:lineRule="auto"/>
+        <w:jc w:val="both"/>
+        <w:rPr>
+          <w:rFonts w:ascii="Times New Roman" w:hAnsi="Times New Roman" w:cs="Times New Roman"/>
+          <w:sz w:val="24"/>
+          <w:szCs w:val="24"/>
+        </w:rPr>
+      </w:pPr>
+      <w:r>
+        <w:rPr>
+          <w:rFonts w:ascii="Times New Roman" w:hAnsi="Times New Roman" w:cs="Times New Roman"/>
+          <w:sz w:val="24"/>
+          <w:szCs w:val="24"/>
+        </w:rPr>
+        <w:t>Player Cube: A controllable cube serves as the player character, with movement along the x and z axes and a distinctive texture.</w:t>
+      </w:r>
+    </w:p>
+    <w:p>
+      <w:pPr>
+        <w:pStyle w:val="ListParagraph"/>
+        <w:numPr>
+          <w:ilvl w:val="0"/>
+          <w:numId w:val="2"/>
+        </w:numPr>
+        <w:spacing w:line="480" w:lineRule="auto"/>
+        <w:jc w:val="both"/>
+        <w:rPr>
+          <w:rFonts w:ascii="Times New Roman" w:hAnsi="Times New Roman" w:cs="Times New Roman"/>
+          <w:sz w:val="24"/>
+          <w:szCs w:val="24"/>
+        </w:rPr>
+      </w:pPr>
+      <w:r>
+        <w:rPr>
+          <w:rFonts w:ascii="Times New Roman" w:hAnsi="Times New Roman" w:cs="Times New Roman"/>
+          <w:sz w:val="24"/>
+          <w:szCs w:val="24"/>
+        </w:rPr>
+        <w:t>Environmental Interaction: Player cube interacts with ground and enemy cubes, adjusting velocity and applying gravity upon collision.</w:t>
+      </w:r>
+    </w:p>
+    <w:p>
+      <w:pPr>
+        <w:pStyle w:val="ListParagraph"/>
+        <w:numPr>
+          <w:ilvl w:val="0"/>
+          <w:numId w:val="2"/>
+        </w:numPr>
+        <w:spacing w:line="480" w:lineRule="auto"/>
+        <w:jc w:val="both"/>
+        <w:rPr>
+          <w:rFonts w:ascii="Times New Roman" w:hAnsi="Times New Roman" w:cs="Times New Roman"/>
+          <w:sz w:val="24"/>
+          <w:szCs w:val="24"/>
+        </w:rPr>
+      </w:pPr>
+      <w:r>
+        <w:rPr>
+          <w:rFonts w:ascii="Times New Roman" w:hAnsi="Times New Roman" w:cs="Times New Roman"/>
+          <w:sz w:val="24"/>
+          <w:szCs w:val="24"/>
+        </w:rPr>
+        <w:t>Orbit Controls: Allows easy manipulation of the camera through mouse input for orbiting and zooming.</w:t>
+      </w:r>
+    </w:p>
+    <w:p>
+      <w:pPr>
+        <w:pStyle w:val="ListParagraph"/>
+        <w:numPr>
+          <w:ilvl w:val="0"/>
+          <w:numId w:val="2"/>
+        </w:numPr>
+        <w:spacing w:line="480" w:lineRule="auto"/>
+        <w:jc w:val="both"/>
+        <w:rPr>
+          <w:rFonts w:ascii="Times New Roman" w:hAnsi="Times New Roman" w:cs="Times New Roman"/>
+          <w:sz w:val="24"/>
+          <w:szCs w:val="24"/>
+        </w:rPr>
+      </w:pPr>
+      <w:r>
+        <w:rPr>
+          <w:rFonts w:ascii="Times New Roman" w:hAnsi="Times New Roman" w:cs="Times New Roman"/>
+          <w:sz w:val="24"/>
+          <w:szCs w:val="24"/>
+        </w:rPr>
+        <w:t>Particle Effects: Particles orbit around the player cube, enhancing visual appeal.</w:t>
+      </w:r>
+    </w:p>
+    <w:p>
+      <w:pPr>
+        <w:pStyle w:val="ListParagraph"/>
+        <w:numPr>
+          <w:ilvl w:val="0"/>
+          <w:numId w:val="2"/>
+        </w:numPr>
+        <w:spacing w:line="480" w:lineRule="auto"/>
+        <w:jc w:val="both"/>
+        <w:rPr>
+          <w:rFonts w:ascii="Times New Roman" w:hAnsi="Times New Roman" w:cs="Times New Roman"/>
+          <w:sz w:val="24"/>
+          <w:szCs w:val="24"/>
+        </w:rPr>
+      </w:pPr>
+      <w:r>
+        <w:rPr>
+          <w:rFonts w:ascii="Times New Roman" w:hAnsi="Times New Roman" w:cs="Times New Roman"/>
+          <w:sz w:val="24"/>
+          <w:szCs w:val="24"/>
+        </w:rPr>
+        <w:t>Dynamic Enemy Spawning: Enemies spawn dynamically and move towards the player cube.</w:t>
+      </w:r>
+    </w:p>
+    <w:p>
+      <w:pPr>
+        <w:pStyle w:val="ListParagraph"/>
+        <w:numPr>
+          <w:ilvl w:val="0"/>
+          <w:numId w:val="2"/>
+        </w:numPr>
+        <w:spacing w:line="480" w:lineRule="auto"/>
+        <w:jc w:val="both"/>
+        <w:rPr>
+          <w:rFonts w:ascii="Times New Roman" w:hAnsi="Times New Roman" w:cs="Times New Roman"/>
+          <w:sz w:val="24"/>
+          <w:szCs w:val="24"/>
+        </w:rPr>
+      </w:pPr>
+      <w:r>
+        <w:rPr>
+          <w:rFonts w:ascii="Times New Roman" w:hAnsi="Times New Roman" w:cs="Times New Roman"/>
+          <w:sz w:val="24"/>
+          <w:szCs w:val="24"/>
+        </w:rPr>
+        <w:t>Lighting: Scene includes directional and ambient lighting, with adjustable properties such as visibility, position, color, and intensity.</w:t>
+      </w:r>
+    </w:p>
+    <w:p>
+      <w:pPr>
+        <w:pStyle w:val="ListParagraph"/>
+        <w:numPr>
+          <w:ilvl w:val="0"/>
+          <w:numId w:val="2"/>
+        </w:numPr>
+        <w:spacing w:line="480" w:lineRule="auto"/>
+        <w:jc w:val="both"/>
+        <w:rPr>
+          <w:rFonts w:ascii="Times New Roman" w:hAnsi="Times New Roman" w:cs="Times New Roman"/>
+          <w:sz w:val="24"/>
+          <w:szCs w:val="24"/>
+        </w:rPr>
+      </w:pPr>
+      <w:r>
+        <w:rPr>
+          <w:rFonts w:ascii="Times New Roman" w:hAnsi="Times New Roman" w:cs="Times New Roman"/>
+          <w:sz w:val="24"/>
+          <w:szCs w:val="24"/>
+        </w:rPr>
+        <w:t>User Interaction: Keyboard events control player movement and trigger actions like toggling light visibility, changing light position, and camera movement.</w:t>
+      </w:r>
+    </w:p>
+    <w:p>
+      <w:pPr>
+        <w:pStyle w:val="ListParagraph"/>
+        <w:numPr>
+          <w:ilvl w:val="0"/>
+          <w:numId w:val="2"/>
+        </w:numPr>
+        <w:spacing w:line="480" w:lineRule="auto"/>
+        <w:jc w:val="both"/>
+        <w:rPr>
+          <w:rFonts w:ascii="Times New Roman" w:hAnsi="Times New Roman" w:cs="Times New Roman"/>
+          <w:sz w:val="24"/>
+          <w:szCs w:val="24"/>
+        </w:rPr>
+      </w:pPr>
+      <w:r>
+        <w:rPr>
+          <w:rFonts w:ascii="Times New Roman" w:hAnsi="Times New Roman" w:cs="Times New Roman"/>
+          <w:sz w:val="24"/>
+          <w:szCs w:val="24"/>
+        </w:rPr>
+        <w:t>GUI Controls: Utilizes dat.gui library for a graphical interface to adjust light and camera settings.</w:t>
+      </w:r>
+    </w:p>
+    <w:p>
+      <w:pPr>
+        <w:pStyle w:val="ListParagraph"/>
+        <w:numPr>
+          <w:ilvl w:val="0"/>
+          <w:numId w:val="2"/>
+        </w:numPr>
+        <w:spacing w:line="480" w:lineRule="auto"/>
+        <w:jc w:val="both"/>
+        <w:rPr>
+          <w:rFonts w:ascii="Times New Roman" w:hAnsi="Times New Roman" w:cs="Times New Roman"/>
+          <w:sz w:val="24"/>
+          <w:szCs w:val="24"/>
+        </w:rPr>
+      </w:pPr>
+      <w:r>
+        <w:rPr>
+          <w:rFonts w:ascii="Times New Roman" w:hAnsi="Times New Roman" w:cs="Times New Roman"/>
+          <w:sz w:val="24"/>
+          <w:szCs w:val="24"/>
+        </w:rPr>
+        <w:t>Modular Design: Organized into classes and functions for improved readability and maintainability.</w:t>
+      </w:r>
+    </w:p>
+    <w:p>
+      <w:pPr>
+        <w:pStyle w:val="ListParagraph"/>
+        <w:numPr>
+          <w:ilvl w:val="0"/>
+          <w:numId w:val="2"/>
+        </w:numPr>
+        <w:spacing w:line="480" w:lineRule="auto"/>
+        <w:jc w:val="both"/>
+        <w:rPr>
+          <w:rFonts w:ascii="Times New Roman" w:hAnsi="Times New Roman" w:cs="Times New Roman"/>
+          <w:sz w:val="24"/>
+          <w:szCs w:val="24"/>
+        </w:rPr>
+      </w:pPr>
+      <w:r>
+        <w:rPr>
+          <w:rFonts w:ascii="Times New Roman" w:hAnsi="Times New Roman" w:cs="Times New Roman"/>
+          <w:sz w:val="24"/>
+          <w:szCs w:val="24"/>
+        </w:rPr>
+        <w:lastRenderedPageBreak/>
+        <w:t xml:space="preserve">Animation Loop: </w:t>
+      </w:r>
+      <w:r>
+        <w:rPr>
+          <w:rFonts w:ascii="Times New Roman" w:hAnsi="Times New Roman" w:cs="Times New Roman"/>
+          <w:sz w:val="24"/>
+          <w:szCs w:val="24"/>
+        </w:rPr>
+        <w:t>a</w:t>
+      </w:r>
+      <w:r>
+        <w:rPr>
+          <w:rFonts w:ascii="Times New Roman" w:hAnsi="Times New Roman" w:cs="Times New Roman"/>
+          <w:sz w:val="24"/>
+          <w:szCs w:val="24"/>
+        </w:rPr>
+        <w:t>nimate(</w:t>
+      </w:r>
+      <w:r>
+        <w:rPr>
+          <w:rFonts w:ascii="Times New Roman" w:hAnsi="Times New Roman" w:cs="Times New Roman"/>
+          <w:sz w:val="24"/>
+          <w:szCs w:val="24"/>
+        </w:rPr>
+        <w:t xml:space="preserve">) function </w:t>
+      </w:r>
+      <w:r>
+        <w:rPr>
+          <w:rFonts w:ascii="Times New Roman" w:hAnsi="Times New Roman" w:cs="Times New Roman"/>
+          <w:sz w:val="24"/>
+          <w:szCs w:val="24"/>
+        </w:rPr>
+        <w:t>oversees</w:t>
+      </w:r>
+      <w:r>
+        <w:rPr>
+          <w:rFonts w:ascii="Times New Roman" w:hAnsi="Times New Roman" w:cs="Times New Roman"/>
+          <w:sz w:val="24"/>
+          <w:szCs w:val="24"/>
+        </w:rPr>
+        <w:t xml:space="preserve"> continuous scene updates and user input.</w:t>
+      </w:r>
+    </w:p>
+    <w:p>
+      <w:pPr>
+        <w:spacing w:line="480" w:lineRule="auto"/>
+        <w:jc w:val="both"/>
+        <w:rPr>
+          <w:rFonts w:ascii="Times New Roman" w:hAnsi="Times New Roman" w:cs="Times New Roman"/>
+          <w:b/>
+          <w:bCs/>
+          <w:sz w:val="24"/>
+          <w:szCs w:val="24"/>
+        </w:rPr>
+      </w:pPr>
+      <w:r>
+        <w:rPr>
+          <w:rFonts w:ascii="Times New Roman" w:hAnsi="Times New Roman" w:cs="Times New Roman"/>
+          <w:b/>
+          <w:bCs/>
+          <w:sz w:val="24"/>
+          <w:szCs w:val="24"/>
+        </w:rPr>
+        <w:t>User Manual:</w:t>
+      </w:r>
+    </w:p>
+    <w:p>
+      <w:pPr>
+        <w:spacing w:line="480" w:lineRule="auto"/>
+        <w:jc w:val="both"/>
+        <w:rPr>
+          <w:rFonts w:ascii="Times New Roman" w:hAnsi="Times New Roman" w:cs="Times New Roman"/>
+          <w:sz w:val="24"/>
+          <w:szCs w:val="24"/>
+        </w:rPr>
+      </w:pPr>
+      <w:r>
+        <w:rPr>
+          <w:rFonts w:ascii="Times New Roman" w:hAnsi="Times New Roman" w:cs="Times New Roman"/>
+          <w:sz w:val="24"/>
+          <w:szCs w:val="24"/>
+        </w:rPr>
+        <w:t>Interacting with the Program:</w:t>
+      </w:r>
+    </w:p>
+    <w:p>
+      <w:pPr>
+        <w:pStyle w:val="ListParagraph"/>
+        <w:numPr>
+          <w:ilvl w:val="0"/>
+          <w:numId w:val="3"/>
+        </w:numPr>
+        <w:spacing w:line="480" w:lineRule="auto"/>
+        <w:jc w:val="both"/>
+        <w:rPr>
+          <w:rFonts w:ascii="Times New Roman" w:hAnsi="Times New Roman" w:cs="Times New Roman"/>
+          <w:sz w:val="24"/>
+          <w:szCs w:val="24"/>
+        </w:rPr>
+      </w:pPr>
+      <w:r>
+        <w:rPr>
+          <w:rFonts w:ascii="Times New Roman" w:hAnsi="Times New Roman" w:cs="Times New Roman"/>
+          <w:sz w:val="24"/>
+          <w:szCs w:val="24"/>
+        </w:rPr>
+        <w:t>Movement Controls: Use `W`, `A`, `S`, `D` keys to move the player cube.</w:t>
+      </w:r>
+    </w:p>
+    <w:p>
+      <w:pPr>
+        <w:pStyle w:val="ListParagraph"/>
+        <w:numPr>
+          <w:ilvl w:val="0"/>
+          <w:numId w:val="3"/>
+        </w:numPr>
+        <w:spacing w:line="480" w:lineRule="auto"/>
+        <w:jc w:val="both"/>
+        <w:rPr>
+          <w:rFonts w:ascii="Times New Roman" w:hAnsi="Times New Roman" w:cs="Times New Roman"/>
+          <w:sz w:val="24"/>
+          <w:szCs w:val="24"/>
+        </w:rPr>
+      </w:pPr>
+      <w:r>
+        <w:rPr>
+          <w:rFonts w:ascii="Times New Roman" w:hAnsi="Times New Roman" w:cs="Times New Roman"/>
+          <w:sz w:val="24"/>
+          <w:szCs w:val="24"/>
+        </w:rPr>
+        <w:t>Toggle Light Visibility: Press `I` key to toggle directional light visibility.</w:t>
+      </w:r>
+    </w:p>
+    <w:p>
+      <w:pPr>
+        <w:pStyle w:val="ListParagraph"/>
+        <w:numPr>
+          <w:ilvl w:val="0"/>
+          <w:numId w:val="3"/>
+        </w:numPr>
+        <w:spacing w:line="480" w:lineRule="auto"/>
+        <w:jc w:val="both"/>
+        <w:rPr>
+          <w:rFonts w:ascii="Times New Roman" w:hAnsi="Times New Roman" w:cs="Times New Roman"/>
+          <w:sz w:val="24"/>
+          <w:szCs w:val="24"/>
+        </w:rPr>
+      </w:pPr>
+      <w:r>
+        <w:rPr>
+          <w:rFonts w:ascii="Times New Roman" w:hAnsi="Times New Roman" w:cs="Times New Roman"/>
+          <w:sz w:val="24"/>
+          <w:szCs w:val="24"/>
+        </w:rPr>
+        <w:t>Adjust Light Properties:</w:t>
+      </w:r>
+    </w:p>
+    <w:p>
+      <w:pPr>
+        <w:pStyle w:val="ListParagraph"/>
+        <w:numPr>
+          <w:ilvl w:val="1"/>
+          <w:numId w:val="3"/>
+        </w:numPr>
+        <w:spacing w:line="480" w:lineRule="auto"/>
+        <w:jc w:val="both"/>
+        <w:rPr>
+          <w:rFonts w:ascii="Times New Roman" w:hAnsi="Times New Roman" w:cs="Times New Roman"/>
+          <w:sz w:val="24"/>
+          <w:szCs w:val="24"/>
+        </w:rPr>
+      </w:pPr>
+      <w:r>
+        <w:rPr>
+          <w:rFonts w:ascii="Times New Roman" w:hAnsi="Times New Roman" w:cs="Times New Roman"/>
+          <w:sz w:val="24"/>
+          <w:szCs w:val="24"/>
+        </w:rPr>
+        <w:t>Toggle light visibility using GUI toggle.</w:t>
+      </w:r>
+    </w:p>
+    <w:p>
+      <w:pPr>
+        <w:pStyle w:val="ListParagraph"/>
+        <w:numPr>
+          <w:ilvl w:val="1"/>
+          <w:numId w:val="3"/>
+        </w:numPr>
+        <w:spacing w:line="480" w:lineRule="auto"/>
+        <w:jc w:val="both"/>
+        <w:rPr>
+          <w:rFonts w:ascii="Times New Roman" w:hAnsi="Times New Roman" w:cs="Times New Roman"/>
+          <w:sz w:val="24"/>
+          <w:szCs w:val="24"/>
+        </w:rPr>
+      </w:pPr>
+      <w:r>
+        <w:rPr>
+          <w:rFonts w:ascii="Times New Roman" w:hAnsi="Times New Roman" w:cs="Times New Roman"/>
+          <w:sz w:val="24"/>
+          <w:szCs w:val="24"/>
+        </w:rPr>
+        <w:t>Change light color randomly by pressing `C` key.</w:t>
+      </w:r>
+    </w:p>
+    <w:p>
+      <w:pPr>
+        <w:pStyle w:val="ListParagraph"/>
+        <w:numPr>
+          <w:ilvl w:val="1"/>
+          <w:numId w:val="3"/>
+        </w:numPr>
+        <w:spacing w:line="480" w:lineRule="auto"/>
+        <w:jc w:val="both"/>
+        <w:rPr>
+          <w:rFonts w:ascii="Times New Roman" w:hAnsi="Times New Roman" w:cs="Times New Roman"/>
+          <w:sz w:val="24"/>
+          <w:szCs w:val="24"/>
+        </w:rPr>
+      </w:pPr>
+      <w:r>
+        <w:rPr>
+          <w:rFonts w:ascii="Times New Roman" w:hAnsi="Times New Roman" w:cs="Times New Roman"/>
+          <w:sz w:val="24"/>
+          <w:szCs w:val="24"/>
+        </w:rPr>
+        <w:t>Adjust light color using GUI sliders.</w:t>
+      </w:r>
+    </w:p>
+    <w:p>
+      <w:pPr>
+        <w:pStyle w:val="ListParagraph"/>
+        <w:numPr>
+          <w:ilvl w:val="1"/>
+          <w:numId w:val="3"/>
+        </w:numPr>
+        <w:spacing w:line="480" w:lineRule="auto"/>
+        <w:jc w:val="both"/>
+        <w:rPr>
+          <w:rFonts w:ascii="Times New Roman" w:hAnsi="Times New Roman" w:cs="Times New Roman"/>
+          <w:sz w:val="24"/>
+          <w:szCs w:val="24"/>
+        </w:rPr>
+      </w:pPr>
+      <w:r>
+        <w:rPr>
+          <w:rFonts w:ascii="Times New Roman" w:hAnsi="Times New Roman" w:cs="Times New Roman"/>
+          <w:sz w:val="24"/>
+          <w:szCs w:val="24"/>
+        </w:rPr>
+        <w:t>Move light position with `Z`, `X`, `V`, `B`, `N`, `M` keys or GUI sliders.</w:t>
+      </w:r>
+    </w:p>
+    <w:p>
+      <w:pPr>
+        <w:pStyle w:val="ListParagraph"/>
+        <w:numPr>
+          <w:ilvl w:val="0"/>
+          <w:numId w:val="3"/>
+        </w:numPr>
+        <w:spacing w:line="480" w:lineRule="auto"/>
+        <w:jc w:val="both"/>
+        <w:rPr>
+          <w:rFonts w:ascii="Times New Roman" w:hAnsi="Times New Roman" w:cs="Times New Roman"/>
+          <w:sz w:val="24"/>
+          <w:szCs w:val="24"/>
+        </w:rPr>
+      </w:pPr>
+      <w:r>
+        <w:rPr>
+          <w:rFonts w:ascii="Times New Roman" w:hAnsi="Times New Roman" w:cs="Times New Roman"/>
+          <w:sz w:val="24"/>
+          <w:szCs w:val="24"/>
+        </w:rPr>
+        <w:t>Camera Navigation:</w:t>
+      </w:r>
+    </w:p>
+    <w:p>
+      <w:pPr>
+        <w:pStyle w:val="ListParagraph"/>
+        <w:numPr>
+          <w:ilvl w:val="1"/>
+          <w:numId w:val="3"/>
+        </w:numPr>
+        <w:spacing w:line="480" w:lineRule="auto"/>
+        <w:jc w:val="both"/>
+        <w:rPr>
+          <w:rFonts w:ascii="Times New Roman" w:hAnsi="Times New Roman" w:cs="Times New Roman"/>
+          <w:sz w:val="24"/>
+          <w:szCs w:val="24"/>
+        </w:rPr>
+      </w:pPr>
+      <w:r>
+        <w:rPr>
+          <w:rFonts w:ascii="Times New Roman" w:hAnsi="Times New Roman" w:cs="Times New Roman"/>
+          <w:sz w:val="24"/>
+          <w:szCs w:val="24"/>
+        </w:rPr>
+        <w:t>Use OrbitControls for mouse-based movement.</w:t>
+      </w:r>
+    </w:p>
+    <w:p>
+      <w:pPr>
+        <w:pStyle w:val="ListParagraph"/>
+        <w:numPr>
+          <w:ilvl w:val="1"/>
+          <w:numId w:val="3"/>
+        </w:numPr>
+        <w:spacing w:line="480" w:lineRule="auto"/>
+        <w:jc w:val="both"/>
+        <w:rPr>
+          <w:rFonts w:ascii="Times New Roman" w:hAnsi="Times New Roman" w:cs="Times New Roman"/>
+          <w:sz w:val="24"/>
+          <w:szCs w:val="24"/>
+        </w:rPr>
+      </w:pPr>
+      <w:r>
+        <w:rPr>
+          <w:rFonts w:ascii="Times New Roman" w:hAnsi="Times New Roman" w:cs="Times New Roman"/>
+          <w:sz w:val="24"/>
+          <w:szCs w:val="24"/>
+        </w:rPr>
+        <w:t>Keyboard inputs (`F`, `G`, `O`, `J`, `K`, `L`) move the camera in various directions:</w:t>
+      </w:r>
+    </w:p>
+    <w:p>
+      <w:pPr>
+        <w:pStyle w:val="ListParagraph"/>
+        <w:numPr>
+          <w:ilvl w:val="1"/>
+          <w:numId w:val="3"/>
+        </w:numPr>
+        <w:spacing w:line="480" w:lineRule="auto"/>
+        <w:jc w:val="both"/>
+        <w:rPr>
+          <w:rFonts w:ascii="Times New Roman" w:hAnsi="Times New Roman" w:cs="Times New Roman"/>
+          <w:sz w:val="24"/>
+          <w:szCs w:val="24"/>
+        </w:rPr>
+      </w:pPr>
+      <w:r>
+        <w:rPr>
+          <w:rFonts w:ascii="Times New Roman" w:hAnsi="Times New Roman" w:cs="Times New Roman"/>
+          <w:sz w:val="24"/>
+          <w:szCs w:val="24"/>
+        </w:rPr>
+        <w:t>`F`: Move left</w:t>
+      </w:r>
+    </w:p>
+    <w:p>
+      <w:pPr>
+        <w:pStyle w:val="ListParagraph"/>
+        <w:numPr>
+          <w:ilvl w:val="1"/>
+          <w:numId w:val="3"/>
+        </w:numPr>
+        <w:spacing w:line="480" w:lineRule="auto"/>
+        <w:jc w:val="both"/>
+        <w:rPr>
+          <w:rFonts w:ascii="Times New Roman" w:hAnsi="Times New Roman" w:cs="Times New Roman"/>
+          <w:sz w:val="24"/>
+          <w:szCs w:val="24"/>
+        </w:rPr>
+      </w:pPr>
+      <w:r>
+        <w:rPr>
+          <w:rFonts w:ascii="Times New Roman" w:hAnsi="Times New Roman" w:cs="Times New Roman"/>
+          <w:sz w:val="24"/>
+          <w:szCs w:val="24"/>
+        </w:rPr>
+        <w:t>`G`: Move right</w:t>
+      </w:r>
+    </w:p>
+    <w:p>
+      <w:pPr>
+        <w:pStyle w:val="ListParagraph"/>
+        <w:numPr>
+          <w:ilvl w:val="1"/>
+          <w:numId w:val="3"/>
+        </w:numPr>
+        <w:spacing w:line="480" w:lineRule="auto"/>
+        <w:jc w:val="both"/>
+        <w:rPr>
+          <w:rFonts w:ascii="Times New Roman" w:hAnsi="Times New Roman" w:cs="Times New Roman"/>
+          <w:sz w:val="24"/>
+          <w:szCs w:val="24"/>
+        </w:rPr>
+      </w:pPr>
+      <w:r>
+        <w:rPr>
+          <w:rFonts w:ascii="Times New Roman" w:hAnsi="Times New Roman" w:cs="Times New Roman"/>
+          <w:sz w:val="24"/>
+          <w:szCs w:val="24"/>
+        </w:rPr>
+        <w:t>`O`: Move up</w:t>
+      </w:r>
+    </w:p>
+    <w:p>
+      <w:pPr>
+        <w:pStyle w:val="ListParagraph"/>
+        <w:numPr>
+          <w:ilvl w:val="1"/>
+          <w:numId w:val="3"/>
+        </w:numPr>
+        <w:spacing w:line="480" w:lineRule="auto"/>
+        <w:jc w:val="both"/>
+        <w:rPr>
+          <w:rFonts w:ascii="Times New Roman" w:hAnsi="Times New Roman" w:cs="Times New Roman"/>
+          <w:sz w:val="24"/>
+          <w:szCs w:val="24"/>
+        </w:rPr>
+      </w:pPr>
+      <w:r>
+        <w:rPr>
+          <w:rFonts w:ascii="Times New Roman" w:hAnsi="Times New Roman" w:cs="Times New Roman"/>
+          <w:sz w:val="24"/>
+          <w:szCs w:val="24"/>
+        </w:rPr>
+        <w:t>`J`: Move down</w:t>
+      </w:r>
+    </w:p>
+    <w:p>
+      <w:pPr>
+        <w:pStyle w:val="ListParagraph"/>
+        <w:numPr>
+          <w:ilvl w:val="1"/>
+          <w:numId w:val="3"/>
+        </w:numPr>
+        <w:spacing w:line="480" w:lineRule="auto"/>
+        <w:jc w:val="both"/>
+        <w:rPr>
+          <w:rFonts w:ascii="Times New Roman" w:hAnsi="Times New Roman" w:cs="Times New Roman"/>
+          <w:sz w:val="24"/>
+          <w:szCs w:val="24"/>
+        </w:rPr>
+      </w:pPr>
+      <w:r>
+        <w:rPr>
+          <w:rFonts w:ascii="Times New Roman" w:hAnsi="Times New Roman" w:cs="Times New Roman"/>
+          <w:sz w:val="24"/>
+          <w:szCs w:val="24"/>
+        </w:rPr>
+        <w:t>`K`: Move forward</w:t>
+      </w:r>
+    </w:p>
+    <w:p>
+      <w:pPr>
+        <w:pStyle w:val="ListParagraph"/>
+        <w:numPr>
+          <w:ilvl w:val="1"/>
+          <w:numId w:val="3"/>
+        </w:numPr>
+        <w:spacing w:line="480" w:lineRule="auto"/>
+        <w:jc w:val="both"/>
+        <w:rPr>
+          <w:rFonts w:ascii="Times New Roman" w:hAnsi="Times New Roman" w:cs="Times New Roman"/>
+          <w:sz w:val="24"/>
+          <w:szCs w:val="24"/>
+        </w:rPr>
+      </w:pPr>
+      <w:r>
+        <w:rPr>
+          <w:rFonts w:ascii="Times New Roman" w:hAnsi="Times New Roman" w:cs="Times New Roman"/>
+          <w:sz w:val="24"/>
+          <w:szCs w:val="24"/>
+        </w:rPr>
+        <w:t>`L`: Move backward.</w:t>
+      </w:r>
+    </w:p>
+    <w:p>
+      <w:pPr>
+        <w:pStyle w:val="ListParagraph"/>
+        <w:numPr>
+          <w:ilvl w:val="0"/>
+          <w:numId w:val="3"/>
+        </w:numPr>
+        <w:spacing w:line="480" w:lineRule="auto"/>
+        <w:jc w:val="both"/>
+        <w:rPr>
+          <w:rFonts w:ascii="Times New Roman" w:hAnsi="Times New Roman" w:cs="Times New Roman"/>
+          <w:sz w:val="24"/>
+          <w:szCs w:val="24"/>
+        </w:rPr>
+      </w:pPr>
+      <w:r>
+        <w:rPr>
+          <w:rFonts w:ascii="Times New Roman" w:hAnsi="Times New Roman" w:cs="Times New Roman"/>
+          <w:sz w:val="24"/>
+          <w:szCs w:val="24"/>
+        </w:rPr>
+        <w:t>Texture Usage: Textures are applied to player cube, enemies, particles, and ground.</w:t>
+      </w:r>
+    </w:p>
+    <w:p>
+      <w:pPr>
+        <w:pStyle w:val="ListParagraph"/>
+        <w:numPr>
+          <w:ilvl w:val="0"/>
+          <w:numId w:val="3"/>
+        </w:numPr>
+        <w:spacing w:line="480" w:lineRule="auto"/>
+        <w:jc w:val="both"/>
+        <w:rPr>
+          <w:rFonts w:ascii="Times New Roman" w:hAnsi="Times New Roman" w:cs="Times New Roman"/>
+          <w:sz w:val="24"/>
+          <w:szCs w:val="24"/>
+        </w:rPr>
+      </w:pPr>
+      <w:r>
+        <w:rPr>
+          <w:rFonts w:ascii="Times New Roman" w:hAnsi="Times New Roman" w:cs="Times New Roman"/>
+          <w:sz w:val="24"/>
+          <w:szCs w:val="24"/>
+        </w:rPr>
+        <w:t>Particle System: Particles move in circular motion around the player cube.</w:t>
+      </w:r>
+    </w:p>
+    <w:p>
+      <w:pPr>
+        <w:pStyle w:val="ListParagraph"/>
+        <w:numPr>
+          <w:ilvl w:val="0"/>
+          <w:numId w:val="3"/>
+        </w:numPr>
+        <w:spacing w:line="480" w:lineRule="auto"/>
+        <w:jc w:val="both"/>
+        <w:rPr>
+          <w:rFonts w:ascii="Times New Roman" w:hAnsi="Times New Roman" w:cs="Times New Roman"/>
+          <w:sz w:val="24"/>
+          <w:szCs w:val="24"/>
+        </w:rPr>
+      </w:pPr>
+      <w:r>
+        <w:rPr>
+          <w:rFonts w:ascii="Times New Roman" w:hAnsi="Times New Roman" w:cs="Times New Roman"/>
+          <w:sz w:val="24"/>
+          <w:szCs w:val="24"/>
+        </w:rPr>
+        <w:t>Collision Detection: Game stops if player cube collides with an enemy.</w:t>
+      </w:r>
+    </w:p>
+    <w:p>
+      <w:pPr>
+        <w:spacing w:line="480" w:lineRule="auto"/>
+        <w:jc w:val="both"/>
+        <w:rPr>
+          <w:rFonts w:ascii="Times New Roman" w:hAnsi="Times New Roman" w:cs="Times New Roman"/>
+          <w:b/>
+          <w:bCs/>
+          <w:sz w:val="24"/>
+          <w:szCs w:val="24"/>
+        </w:rPr>
+      </w:pPr>
+      <w:r>
+        <w:rPr>
+          <w:rFonts w:ascii="Times New Roman" w:hAnsi="Times New Roman" w:cs="Times New Roman"/>
+          <w:b/>
+          <w:bCs/>
+          <w:sz w:val="24"/>
+          <w:szCs w:val="24"/>
+        </w:rPr>
+        <w:lastRenderedPageBreak/>
+        <w:t>Video Submission:</w:t>
+      </w:r>
+    </w:p>
+    <w:p>
+      <w:pPr>
+        <w:spacing w:line="480" w:lineRule="auto"/>
+        <w:jc w:val="both"/>
+        <w:rPr>
+          <w:rFonts w:ascii="Times New Roman" w:hAnsi="Times New Roman" w:cs="Times New Roman"/>
+          <w:sz w:val="24"/>
+          <w:szCs w:val="24"/>
+        </w:rPr>
+      </w:pPr>
+      <w:r>
+        <w:rPr>
+          <w:rFonts w:ascii="Times New Roman" w:hAnsi="Times New Roman" w:cs="Times New Roman"/>
+          <w:sz w:val="24"/>
+          <w:szCs w:val="24"/>
+        </w:rPr>
+        <w:t xml:space="preserve">The YouTube video demonstrating the implementation can be accessed </w:t>
+      </w:r>
+      <w:r>
+        <w:rPr>
+          <w:rFonts w:ascii="Times New Roman" w:hAnsi="Times New Roman" w:cs="Times New Roman"/>
+          <w:sz w:val="24"/>
+          <w:szCs w:val="24"/>
+        </w:rPr>
+        <w:t>here.</w:t>
+      </w:r>
+    </w:p>
     <w:sectPr>
       <w:pgSz w:w="12240" w:h="15840"/>
       <w:pgMar w:top="1440" w:right="1440" w:bottom="1440" w:left="1440" w:header="708" w:footer="708" w:gutter="0"/>
@@ -394,6 +1300,278 @@
     </w:sectPr>
   </w:body>
 </w:document>
+</file>
+
+<file path=word/numbering.xml><?xml version="1.0" encoding="utf-8"?>
+<w:numbering xmlns:wpc="http://schemas.microsoft.com/office/word/2010/wordprocessingCanvas" xmlns:cx="http://schemas.microsoft.com/office/drawing/2014/chartex" xmlns:cx1="http://schemas.microsoft.com/office/drawing/2015/9/8/chartex" xmlns:cx2="http://schemas.microsoft.com/office/drawing/2015/10/21/chartex" xmlns:cx3="http://schemas.microsoft.com/office/drawing/2016/5/9/chartex" xmlns:cx4="http://schemas.microsoft.com/office/drawing/2016/5/10/chartex" xmlns:cx5="http://schemas.microsoft.com/office/drawing/2016/5/11/chartex" xmlns:cx6="http://schemas.microsoft.com/office/drawing/2016/5/12/chartex" xmlns:cx7="http://schemas.microsoft.com/office/drawing/2016/5/13/chartex" xmlns:cx8="http://schemas.microsoft.com/office/drawing/2016/5/14/chartex" xmlns:mc="http://schemas.openxmlformats.org/markup-compatibility/2006" xmlns:aink="http://schemas.microsoft.com/office/drawing/2016/ink" xmlns:am3d="http://schemas.microsoft.com/office/drawing/2017/model3d" xmlns:o="urn:schemas-microsoft-com:office:office" xmlns:oel="http://schemas.microsoft.com/office/2019/extlst" xmlns:r="http://schemas.openxmlformats.org/officeDocument/2006/relationships" xmlns:m="http://schemas.openxmlformats.org/officeDocument/2006/math" xmlns:v="urn:schemas-microsoft-com:vml" xmlns:wp14="http://schemas.microsoft.com/office/word/2010/wordprocessingDrawing" xmlns:wp="http://schemas.openxmlformats.org/drawingml/2006/wordprocessingDrawing" xmlns:w10="urn:schemas-microsoft-com:office:word" xmlns:w="http://schemas.openxmlformats.org/wordprocessingml/2006/main" xmlns:w14="http://schemas.microsoft.com/office/word/2010/wordml" xmlns:w15="http://schemas.microsoft.com/office/word/2012/wordml" xmlns:w16cex="http://schemas.microsoft.com/office/word/2018/wordml/cex" xmlns:w16cid="http://schemas.microsoft.com/office/word/2016/wordml/cid" xmlns:w16="http://schemas.microsoft.com/office/word/2018/wordml" xmlns:w16sdtdh="http://schemas.microsoft.com/office/word/2020/wordml/sdtdatahash" xmlns:w16se="http://schemas.microsoft.com/office/word/2015/wordml/symex" xmlns:wpg="http://schemas.microsoft.com/office/word/2010/wordprocessingGroup" xmlns:wpi="http://schemas.microsoft.com/office/word/2010/wordprocessingInk" xmlns:wne="http://schemas.microsoft.com/office/word/2006/wordml" xmlns:wps="http://schemas.microsoft.com/office/word/2010/wordprocessingShape" mc:Ignorable="w14 w15 w16se w16cid w16 w16cex w16sdtdh wp14">
+  <w:abstractNum w:abstractNumId="0" w15:restartNumberingAfterBreak="0">
+    <w:nsid w:val="17671166"/>
+    <w:multiLevelType w:val="hybridMultilevel"/>
+    <w:tmpl w:val="4988510E"/>
+    <w:lvl w:ilvl="0" w:tplc="1009000F">
+      <w:start w:val="1"/>
+      <w:numFmt w:val="decimal"/>
+      <w:lvlText w:val="%1."/>
+      <w:lvlJc w:val="left"/>
+      <w:pPr>
+        <w:ind w:left="720" w:hanging="360"/>
+      </w:pPr>
+    </w:lvl>
+    <w:lvl w:ilvl="1" w:tplc="10090019">
+      <w:start w:val="1"/>
+      <w:numFmt w:val="lowerLetter"/>
+      <w:lvlText w:val="%2."/>
+      <w:lvlJc w:val="left"/>
+      <w:pPr>
+        <w:ind w:left="1440" w:hanging="360"/>
+      </w:pPr>
+    </w:lvl>
+    <w:lvl w:ilvl="2" w:tplc="1009001B" w:tentative="1">
+      <w:start w:val="1"/>
+      <w:numFmt w:val="lowerRoman"/>
+      <w:lvlText w:val="%3."/>
+      <w:lvlJc w:val="right"/>
+      <w:pPr>
+        <w:ind w:left="2160" w:hanging="180"/>
+      </w:pPr>
+    </w:lvl>
+    <w:lvl w:ilvl="3" w:tplc="1009000F" w:tentative="1">
+      <w:start w:val="1"/>
+      <w:numFmt w:val="decimal"/>
+      <w:lvlText w:val="%4."/>
+      <w:lvlJc w:val="left"/>
+      <w:pPr>
+        <w:ind w:left="2880" w:hanging="360"/>
+      </w:pPr>
+    </w:lvl>
+    <w:lvl w:ilvl="4" w:tplc="10090019" w:tentative="1">
+      <w:start w:val="1"/>
+      <w:numFmt w:val="lowerLetter"/>
+      <w:lvlText w:val="%5."/>
+      <w:lvlJc w:val="left"/>
+      <w:pPr>
+        <w:ind w:left="3600" w:hanging="360"/>
+      </w:pPr>
+    </w:lvl>
+    <w:lvl w:ilvl="5" w:tplc="1009001B" w:tentative="1">
+      <w:start w:val="1"/>
+      <w:numFmt w:val="lowerRoman"/>
+      <w:lvlText w:val="%6."/>
+      <w:lvlJc w:val="right"/>
+      <w:pPr>
+        <w:ind w:left="4320" w:hanging="180"/>
+      </w:pPr>
+    </w:lvl>
+    <w:lvl w:ilvl="6" w:tplc="1009000F" w:tentative="1">
+      <w:start w:val="1"/>
+      <w:numFmt w:val="decimal"/>
+      <w:lvlText w:val="%7."/>
+      <w:lvlJc w:val="left"/>
+      <w:pPr>
+        <w:ind w:left="5040" w:hanging="360"/>
+      </w:pPr>
+    </w:lvl>
+    <w:lvl w:ilvl="7" w:tplc="10090019" w:tentative="1">
+      <w:start w:val="1"/>
+      <w:numFmt w:val="lowerLetter"/>
+      <w:lvlText w:val="%8."/>
+      <w:lvlJc w:val="left"/>
+      <w:pPr>
+        <w:ind w:left="5760" w:hanging="360"/>
+      </w:pPr>
+    </w:lvl>
+    <w:lvl w:ilvl="8" w:tplc="1009001B" w:tentative="1">
+      <w:start w:val="1"/>
+      <w:numFmt w:val="lowerRoman"/>
+      <w:lvlText w:val="%9."/>
+      <w:lvlJc w:val="right"/>
+      <w:pPr>
+        <w:ind w:left="6480" w:hanging="180"/>
+      </w:pPr>
+    </w:lvl>
+  </w:abstractNum>
+  <w:abstractNum w:abstractNumId="1" w15:restartNumberingAfterBreak="0">
+    <w:nsid w:val="282E2B4C"/>
+    <w:multiLevelType w:val="hybridMultilevel"/>
+    <w:tmpl w:val="989AF5E2"/>
+    <w:lvl w:ilvl="0" w:tplc="1009000F">
+      <w:start w:val="1"/>
+      <w:numFmt w:val="decimal"/>
+      <w:lvlText w:val="%1."/>
+      <w:lvlJc w:val="left"/>
+      <w:pPr>
+        <w:ind w:left="720" w:hanging="360"/>
+      </w:pPr>
+    </w:lvl>
+    <w:lvl w:ilvl="1" w:tplc="10090019" w:tentative="1">
+      <w:start w:val="1"/>
+      <w:numFmt w:val="lowerLetter"/>
+      <w:lvlText w:val="%2."/>
+      <w:lvlJc w:val="left"/>
+      <w:pPr>
+        <w:ind w:left="1440" w:hanging="360"/>
+      </w:pPr>
+    </w:lvl>
+    <w:lvl w:ilvl="2" w:tplc="1009001B" w:tentative="1">
+      <w:start w:val="1"/>
+      <w:numFmt w:val="lowerRoman"/>
+      <w:lvlText w:val="%3."/>
+      <w:lvlJc w:val="right"/>
+      <w:pPr>
+        <w:ind w:left="2160" w:hanging="180"/>
+      </w:pPr>
+    </w:lvl>
+    <w:lvl w:ilvl="3" w:tplc="1009000F" w:tentative="1">
+      <w:start w:val="1"/>
+      <w:numFmt w:val="decimal"/>
+      <w:lvlText w:val="%4."/>
+      <w:lvlJc w:val="left"/>
+      <w:pPr>
+        <w:ind w:left="2880" w:hanging="360"/>
+      </w:pPr>
+    </w:lvl>
+    <w:lvl w:ilvl="4" w:tplc="10090019" w:tentative="1">
+      <w:start w:val="1"/>
+      <w:numFmt w:val="lowerLetter"/>
+      <w:lvlText w:val="%5."/>
+      <w:lvlJc w:val="left"/>
+      <w:pPr>
+        <w:ind w:left="3600" w:hanging="360"/>
+      </w:pPr>
+    </w:lvl>
+    <w:lvl w:ilvl="5" w:tplc="1009001B" w:tentative="1">
+      <w:start w:val="1"/>
+      <w:numFmt w:val="lowerRoman"/>
+      <w:lvlText w:val="%6."/>
+      <w:lvlJc w:val="right"/>
+      <w:pPr>
+        <w:ind w:left="4320" w:hanging="180"/>
+      </w:pPr>
+    </w:lvl>
+    <w:lvl w:ilvl="6" w:tplc="1009000F" w:tentative="1">
+      <w:start w:val="1"/>
+      <w:numFmt w:val="decimal"/>
+      <w:lvlText w:val="%7."/>
+      <w:lvlJc w:val="left"/>
+      <w:pPr>
+        <w:ind w:left="5040" w:hanging="360"/>
+      </w:pPr>
+    </w:lvl>
+    <w:lvl w:ilvl="7" w:tplc="10090019" w:tentative="1">
+      <w:start w:val="1"/>
+      <w:numFmt w:val="lowerLetter"/>
+      <w:lvlText w:val="%8."/>
+      <w:lvlJc w:val="left"/>
+      <w:pPr>
+        <w:ind w:left="5760" w:hanging="360"/>
+      </w:pPr>
+    </w:lvl>
+    <w:lvl w:ilvl="8" w:tplc="1009001B" w:tentative="1">
+      <w:start w:val="1"/>
+      <w:numFmt w:val="lowerRoman"/>
+      <w:lvlText w:val="%9."/>
+      <w:lvlJc w:val="right"/>
+      <w:pPr>
+        <w:ind w:left="6480" w:hanging="180"/>
+      </w:pPr>
+    </w:lvl>
+  </w:abstractNum>
+  <w:abstractNum w:abstractNumId="2" w15:restartNumberingAfterBreak="0">
+    <w:nsid w:val="3FE02343"/>
+    <w:multiLevelType w:val="hybridMultilevel"/>
+    <w:tmpl w:val="D1FE985C"/>
+    <w:lvl w:ilvl="0" w:tplc="1009000F">
+      <w:start w:val="1"/>
+      <w:numFmt w:val="decimal"/>
+      <w:lvlText w:val="%1."/>
+      <w:lvlJc w:val="left"/>
+      <w:pPr>
+        <w:ind w:left="720" w:hanging="360"/>
+      </w:pPr>
+    </w:lvl>
+    <w:lvl w:ilvl="1" w:tplc="10090019">
+      <w:start w:val="1"/>
+      <w:numFmt w:val="lowerLetter"/>
+      <w:lvlText w:val="%2."/>
+      <w:lvlJc w:val="left"/>
+      <w:pPr>
+        <w:ind w:left="1440" w:hanging="360"/>
+      </w:pPr>
+    </w:lvl>
+    <w:lvl w:ilvl="2" w:tplc="1009001B" w:tentative="1">
+      <w:start w:val="1"/>
+      <w:numFmt w:val="lowerRoman"/>
+      <w:lvlText w:val="%3."/>
+      <w:lvlJc w:val="right"/>
+      <w:pPr>
+        <w:ind w:left="2160" w:hanging="180"/>
+      </w:pPr>
+    </w:lvl>
+    <w:lvl w:ilvl="3" w:tplc="1009000F" w:tentative="1">
+      <w:start w:val="1"/>
+      <w:numFmt w:val="decimal"/>
+      <w:lvlText w:val="%4."/>
+      <w:lvlJc w:val="left"/>
+      <w:pPr>
+        <w:ind w:left="2880" w:hanging="360"/>
+      </w:pPr>
+    </w:lvl>
+    <w:lvl w:ilvl="4" w:tplc="10090019" w:tentative="1">
+      <w:start w:val="1"/>
+      <w:numFmt w:val="lowerLetter"/>
+      <w:lvlText w:val="%5."/>
+      <w:lvlJc w:val="left"/>
+      <w:pPr>
+        <w:ind w:left="3600" w:hanging="360"/>
+      </w:pPr>
+    </w:lvl>
+    <w:lvl w:ilvl="5" w:tplc="1009001B" w:tentative="1">
+      <w:start w:val="1"/>
+      <w:numFmt w:val="lowerRoman"/>
+      <w:lvlText w:val="%6."/>
+      <w:lvlJc w:val="right"/>
+      <w:pPr>
+        <w:ind w:left="4320" w:hanging="180"/>
+      </w:pPr>
+    </w:lvl>
+    <w:lvl w:ilvl="6" w:tplc="1009000F" w:tentative="1">
+      <w:start w:val="1"/>
+      <w:numFmt w:val="decimal"/>
+      <w:lvlText w:val="%7."/>
+      <w:lvlJc w:val="left"/>
+      <w:pPr>
+        <w:ind w:left="5040" w:hanging="360"/>
+      </w:pPr>
+    </w:lvl>
+    <w:lvl w:ilvl="7" w:tplc="10090019" w:tentative="1">
+      <w:start w:val="1"/>
+      <w:numFmt w:val="lowerLetter"/>
+      <w:lvlText w:val="%8."/>
+      <w:lvlJc w:val="left"/>
+      <w:pPr>
+        <w:ind w:left="5760" w:hanging="360"/>
+      </w:pPr>
+    </w:lvl>
+    <w:lvl w:ilvl="8" w:tplc="1009001B" w:tentative="1">
+      <w:start w:val="1"/>
+      <w:numFmt w:val="lowerRoman"/>
+      <w:lvlText w:val="%9."/>
+      <w:lvlJc w:val="right"/>
+      <w:pPr>
+        <w:ind w:left="6480" w:hanging="180"/>
+      </w:pPr>
+    </w:lvl>
+  </w:abstractNum>
+  <w:num w:numId="1" w16cid:durableId="2078160780">
+    <w:abstractNumId w:val="2"/>
+  </w:num>
+  <w:num w:numId="2" w16cid:durableId="602036784">
+    <w:abstractNumId w:val="1"/>
+  </w:num>
+  <w:num w:numId="3" w16cid:durableId="1324436458">
+    <w:abstractNumId w:val="0"/>
+  </w:num>
+</w:numbering>
 </file>
 
 <file path=word/styles.xml><?xml version="1.0" encoding="utf-8"?>

--- a/documentation.docx
+++ b/documentation.docx
@@ -4,7 +4,7 @@
   <w:body>
     <w:p>
       <w:pPr>
-        <w:spacing w:after="240" w:line="480" w:lineRule="auto"/>
+        <w:spacing w:after="240" w:line="360" w:lineRule="auto"/>
         <w:rPr>
           <w:rFonts w:ascii="Times New Roman" w:eastAsia="Times New Roman" w:hAnsi="Times New Roman" w:cs="Times New Roman"/>
           <w:kern w:val="0"/>
@@ -17,7 +17,7 @@
     </w:p>
     <w:p>
       <w:pPr>
-        <w:spacing w:after="240" w:line="480" w:lineRule="auto"/>
+        <w:spacing w:after="240" w:line="360" w:lineRule="auto"/>
         <w:rPr>
           <w:rFonts w:ascii="Times New Roman" w:eastAsia="Times New Roman" w:hAnsi="Times New Roman" w:cs="Times New Roman"/>
           <w:kern w:val="0"/>
@@ -30,7 +30,7 @@
     </w:p>
     <w:p>
       <w:pPr>
-        <w:spacing w:after="240" w:line="480" w:lineRule="auto"/>
+        <w:spacing w:after="240" w:line="360" w:lineRule="auto"/>
         <w:rPr>
           <w:rFonts w:ascii="Times New Roman" w:eastAsia="Times New Roman" w:hAnsi="Times New Roman" w:cs="Times New Roman"/>
           <w:kern w:val="0"/>
@@ -40,7 +40,10 @@
           <w14:ligatures w14:val="none"/>
         </w:rPr>
       </w:pPr>
-      <w:r>
+    </w:p>
+    <w:p>
+      <w:pPr>
+        <w:spacing w:after="240" w:line="360" w:lineRule="auto"/>
         <w:rPr>
           <w:rFonts w:ascii="Times New Roman" w:eastAsia="Times New Roman" w:hAnsi="Times New Roman" w:cs="Times New Roman"/>
           <w:kern w:val="0"/>
@@ -49,12 +52,35 @@
           <w:lang w:eastAsia="en-CA"/>
           <w14:ligatures w14:val="none"/>
         </w:rPr>
+      </w:pPr>
+    </w:p>
+    <w:p>
+      <w:pPr>
+        <w:spacing w:after="240" w:line="360" w:lineRule="auto"/>
+        <w:rPr>
+          <w:rFonts w:ascii="Times New Roman" w:eastAsia="Times New Roman" w:hAnsi="Times New Roman" w:cs="Times New Roman"/>
+          <w:kern w:val="0"/>
+          <w:sz w:val="24"/>
+          <w:szCs w:val="24"/>
+          <w:lang w:eastAsia="en-CA"/>
+          <w14:ligatures w14:val="none"/>
+        </w:rPr>
+      </w:pPr>
+      <w:r>
+        <w:rPr>
+          <w:rFonts w:ascii="Times New Roman" w:eastAsia="Times New Roman" w:hAnsi="Times New Roman" w:cs="Times New Roman"/>
+          <w:kern w:val="0"/>
+          <w:sz w:val="24"/>
+          <w:szCs w:val="24"/>
+          <w:lang w:eastAsia="en-CA"/>
+          <w14:ligatures w14:val="none"/>
+        </w:rPr>
         <w:br/>
       </w:r>
     </w:p>
     <w:p>
       <w:pPr>
-        <w:spacing w:before="280" w:after="280" w:line="480" w:lineRule="auto"/>
+        <w:spacing w:before="280" w:after="280" w:line="360" w:lineRule="auto"/>
         <w:jc w:val="center"/>
         <w:rPr>
           <w:rFonts w:ascii="Times New Roman" w:eastAsia="Times New Roman" w:hAnsi="Times New Roman" w:cs="Times New Roman"/>
@@ -113,18 +139,8 @@
     </w:p>
     <w:p>
       <w:pPr>
-        <w:spacing w:before="280" w:after="280" w:line="480" w:lineRule="auto"/>
+        <w:spacing w:before="280" w:after="280" w:line="360" w:lineRule="auto"/>
         <w:jc w:val="center"/>
-        <w:rPr>
-          <w:rFonts w:ascii="Times New Roman" w:eastAsia="Times New Roman" w:hAnsi="Times New Roman" w:cs="Times New Roman"/>
-          <w:kern w:val="0"/>
-          <w:sz w:val="24"/>
-          <w:szCs w:val="24"/>
-          <w:lang w:eastAsia="en-CA"/>
-          <w14:ligatures w14:val="none"/>
-        </w:rPr>
-      </w:pPr>
-      <w:r>
         <w:rPr>
           <w:rFonts w:ascii="Times New Roman" w:eastAsia="Times New Roman" w:hAnsi="Times New Roman" w:cs="Times New Roman"/>
           <w:b/>
@@ -136,12 +152,39 @@
           <w:lang w:eastAsia="en-CA"/>
           <w14:ligatures w14:val="none"/>
         </w:rPr>
+      </w:pPr>
+    </w:p>
+    <w:p>
+      <w:pPr>
+        <w:spacing w:before="280" w:after="280" w:line="360" w:lineRule="auto"/>
+        <w:jc w:val="center"/>
+        <w:rPr>
+          <w:rFonts w:ascii="Times New Roman" w:eastAsia="Times New Roman" w:hAnsi="Times New Roman" w:cs="Times New Roman"/>
+          <w:kern w:val="0"/>
+          <w:sz w:val="24"/>
+          <w:szCs w:val="24"/>
+          <w:lang w:eastAsia="en-CA"/>
+          <w14:ligatures w14:val="none"/>
+        </w:rPr>
+      </w:pPr>
+      <w:r>
+        <w:rPr>
+          <w:rFonts w:ascii="Times New Roman" w:eastAsia="Times New Roman" w:hAnsi="Times New Roman" w:cs="Times New Roman"/>
+          <w:b/>
+          <w:bCs/>
+          <w:color w:val="000000"/>
+          <w:kern w:val="0"/>
+          <w:sz w:val="24"/>
+          <w:szCs w:val="24"/>
+          <w:lang w:eastAsia="en-CA"/>
+          <w14:ligatures w14:val="none"/>
+        </w:rPr>
         <w:br/>
       </w:r>
     </w:p>
     <w:p>
       <w:pPr>
-        <w:spacing w:after="0" w:line="480" w:lineRule="auto"/>
+        <w:spacing w:after="0" w:line="360" w:lineRule="auto"/>
         <w:jc w:val="center"/>
         <w:rPr>
           <w:rFonts w:ascii="Times New Roman" w:eastAsia="Times New Roman" w:hAnsi="Times New Roman" w:cs="Times New Roman"/>
@@ -168,7 +211,7 @@
     </w:p>
     <w:p>
       <w:pPr>
-        <w:spacing w:after="0" w:line="480" w:lineRule="auto"/>
+        <w:spacing w:after="0" w:line="360" w:lineRule="auto"/>
         <w:jc w:val="center"/>
         <w:rPr>
           <w:rFonts w:ascii="Times New Roman" w:eastAsia="Times New Roman" w:hAnsi="Times New Roman" w:cs="Times New Roman"/>
@@ -194,7 +237,7 @@
     </w:p>
     <w:p>
       <w:pPr>
-        <w:spacing w:after="0" w:line="480" w:lineRule="auto"/>
+        <w:spacing w:after="0" w:line="360" w:lineRule="auto"/>
         <w:jc w:val="center"/>
         <w:rPr>
           <w:rFonts w:ascii="Times New Roman" w:eastAsia="Times New Roman" w:hAnsi="Times New Roman" w:cs="Times New Roman"/>
@@ -220,7 +263,7 @@
     </w:p>
     <w:p>
       <w:pPr>
-        <w:spacing w:after="0" w:line="480" w:lineRule="auto"/>
+        <w:spacing w:after="0" w:line="360" w:lineRule="auto"/>
         <w:jc w:val="center"/>
         <w:rPr>
           <w:rFonts w:ascii="Times New Roman" w:eastAsia="Times New Roman" w:hAnsi="Times New Roman" w:cs="Times New Roman"/>
@@ -246,7 +289,7 @@
     </w:p>
     <w:p>
       <w:pPr>
-        <w:spacing w:after="0" w:line="480" w:lineRule="auto"/>
+        <w:spacing w:after="0" w:line="360" w:lineRule="auto"/>
         <w:jc w:val="center"/>
         <w:rPr>
           <w:rFonts w:ascii="Times New Roman" w:eastAsia="Times New Roman" w:hAnsi="Times New Roman" w:cs="Times New Roman"/>
@@ -272,7 +315,7 @@
     </w:p>
     <w:p>
       <w:pPr>
-        <w:spacing w:after="0" w:line="480" w:lineRule="auto"/>
+        <w:spacing w:after="0" w:line="360" w:lineRule="auto"/>
         <w:jc w:val="center"/>
         <w:rPr>
           <w:rFonts w:ascii="Times New Roman" w:eastAsia="Times New Roman" w:hAnsi="Times New Roman" w:cs="Times New Roman"/>
@@ -298,7 +341,7 @@
     </w:p>
     <w:p>
       <w:pPr>
-        <w:spacing w:after="0" w:line="480" w:lineRule="auto"/>
+        <w:spacing w:after="0" w:line="360" w:lineRule="auto"/>
         <w:jc w:val="center"/>
         <w:rPr>
           <w:rFonts w:ascii="Times New Roman" w:eastAsia="Times New Roman" w:hAnsi="Times New Roman" w:cs="Times New Roman"/>
@@ -324,57 +367,67 @@
     </w:p>
     <w:p>
       <w:pPr>
-        <w:spacing w:line="480" w:lineRule="auto"/>
-        <w:rPr>
-          <w:rFonts w:ascii="Times New Roman" w:hAnsi="Times New Roman" w:cs="Times New Roman"/>
-          <w:sz w:val="24"/>
-          <w:szCs w:val="24"/>
-        </w:rPr>
-      </w:pPr>
-    </w:p>
-    <w:p>
-      <w:pPr>
-        <w:spacing w:line="480" w:lineRule="auto"/>
-        <w:rPr>
-          <w:rFonts w:ascii="Times New Roman" w:hAnsi="Times New Roman" w:cs="Times New Roman"/>
-          <w:sz w:val="24"/>
-          <w:szCs w:val="24"/>
-        </w:rPr>
-      </w:pPr>
-    </w:p>
-    <w:p>
-      <w:pPr>
-        <w:spacing w:line="480" w:lineRule="auto"/>
-        <w:rPr>
-          <w:rFonts w:ascii="Times New Roman" w:hAnsi="Times New Roman" w:cs="Times New Roman"/>
-          <w:sz w:val="24"/>
-          <w:szCs w:val="24"/>
-        </w:rPr>
-      </w:pPr>
-    </w:p>
-    <w:p>
-      <w:pPr>
-        <w:spacing w:line="480" w:lineRule="auto"/>
-        <w:rPr>
-          <w:rFonts w:ascii="Times New Roman" w:hAnsi="Times New Roman" w:cs="Times New Roman"/>
-          <w:sz w:val="24"/>
-          <w:szCs w:val="24"/>
-        </w:rPr>
-      </w:pPr>
-    </w:p>
-    <w:p>
-      <w:pPr>
-        <w:spacing w:line="480" w:lineRule="auto"/>
-        <w:rPr>
-          <w:rFonts w:ascii="Times New Roman" w:hAnsi="Times New Roman" w:cs="Times New Roman"/>
-          <w:sz w:val="24"/>
-          <w:szCs w:val="24"/>
-        </w:rPr>
-      </w:pPr>
-    </w:p>
-    <w:p>
-      <w:pPr>
-        <w:spacing w:line="480" w:lineRule="auto"/>
+        <w:spacing w:line="360" w:lineRule="auto"/>
+        <w:rPr>
+          <w:rFonts w:ascii="Times New Roman" w:hAnsi="Times New Roman" w:cs="Times New Roman"/>
+          <w:sz w:val="24"/>
+          <w:szCs w:val="24"/>
+        </w:rPr>
+      </w:pPr>
+    </w:p>
+    <w:p>
+      <w:pPr>
+        <w:spacing w:line="360" w:lineRule="auto"/>
+        <w:rPr>
+          <w:rFonts w:ascii="Times New Roman" w:hAnsi="Times New Roman" w:cs="Times New Roman"/>
+          <w:sz w:val="24"/>
+          <w:szCs w:val="24"/>
+        </w:rPr>
+      </w:pPr>
+    </w:p>
+    <w:p>
+      <w:pPr>
+        <w:spacing w:line="360" w:lineRule="auto"/>
+        <w:rPr>
+          <w:rFonts w:ascii="Times New Roman" w:hAnsi="Times New Roman" w:cs="Times New Roman"/>
+          <w:sz w:val="24"/>
+          <w:szCs w:val="24"/>
+        </w:rPr>
+      </w:pPr>
+    </w:p>
+    <w:p>
+      <w:pPr>
+        <w:spacing w:line="360" w:lineRule="auto"/>
+        <w:rPr>
+          <w:rFonts w:ascii="Times New Roman" w:hAnsi="Times New Roman" w:cs="Times New Roman"/>
+          <w:sz w:val="24"/>
+          <w:szCs w:val="24"/>
+        </w:rPr>
+      </w:pPr>
+    </w:p>
+    <w:p>
+      <w:pPr>
+        <w:spacing w:line="360" w:lineRule="auto"/>
+        <w:rPr>
+          <w:rFonts w:ascii="Times New Roman" w:hAnsi="Times New Roman" w:cs="Times New Roman"/>
+          <w:sz w:val="24"/>
+          <w:szCs w:val="24"/>
+        </w:rPr>
+      </w:pPr>
+    </w:p>
+    <w:p>
+      <w:pPr>
+        <w:spacing w:line="360" w:lineRule="auto"/>
+        <w:rPr>
+          <w:rFonts w:ascii="Times New Roman" w:hAnsi="Times New Roman" w:cs="Times New Roman"/>
+          <w:sz w:val="24"/>
+          <w:szCs w:val="24"/>
+        </w:rPr>
+      </w:pPr>
+    </w:p>
+    <w:p>
+      <w:pPr>
+        <w:spacing w:line="360" w:lineRule="auto"/>
         <w:jc w:val="both"/>
         <w:rPr>
           <w:rFonts w:ascii="Times New Roman" w:hAnsi="Times New Roman" w:cs="Times New Roman"/>
@@ -398,7 +451,7 @@
     </w:p>
     <w:p>
       <w:pPr>
-        <w:spacing w:line="480" w:lineRule="auto"/>
+        <w:spacing w:line="360" w:lineRule="auto"/>
         <w:jc w:val="both"/>
         <w:rPr>
           <w:rFonts w:ascii="Times New Roman" w:hAnsi="Times New Roman" w:cs="Times New Roman"/>
@@ -417,7 +470,7 @@
     </w:p>
     <w:p>
       <w:pPr>
-        <w:spacing w:line="480" w:lineRule="auto"/>
+        <w:spacing w:line="360" w:lineRule="auto"/>
         <w:jc w:val="both"/>
         <w:rPr>
           <w:rFonts w:ascii="Times New Roman" w:hAnsi="Times New Roman" w:cs="Times New Roman"/>
@@ -445,7 +498,7 @@
           <w:ilvl w:val="0"/>
           <w:numId w:val="2"/>
         </w:numPr>
-        <w:spacing w:line="480" w:lineRule="auto"/>
+        <w:spacing w:line="360" w:lineRule="auto"/>
         <w:jc w:val="both"/>
         <w:rPr>
           <w:rFonts w:ascii="Times New Roman" w:hAnsi="Times New Roman" w:cs="Times New Roman"/>
@@ -469,7 +522,7 @@
           <w:ilvl w:val="0"/>
           <w:numId w:val="2"/>
         </w:numPr>
-        <w:spacing w:line="480" w:lineRule="auto"/>
+        <w:spacing w:line="360" w:lineRule="auto"/>
         <w:jc w:val="both"/>
         <w:rPr>
           <w:rFonts w:ascii="Times New Roman" w:hAnsi="Times New Roman" w:cs="Times New Roman"/>
@@ -493,7 +546,7 @@
           <w:ilvl w:val="0"/>
           <w:numId w:val="2"/>
         </w:numPr>
-        <w:spacing w:line="480" w:lineRule="auto"/>
+        <w:spacing w:line="360" w:lineRule="auto"/>
         <w:jc w:val="both"/>
         <w:rPr>
           <w:rFonts w:ascii="Times New Roman" w:hAnsi="Times New Roman" w:cs="Times New Roman"/>
@@ -517,7 +570,7 @@
           <w:ilvl w:val="0"/>
           <w:numId w:val="2"/>
         </w:numPr>
-        <w:spacing w:line="480" w:lineRule="auto"/>
+        <w:spacing w:line="360" w:lineRule="auto"/>
         <w:jc w:val="both"/>
         <w:rPr>
           <w:rFonts w:ascii="Times New Roman" w:hAnsi="Times New Roman" w:cs="Times New Roman"/>
@@ -541,7 +594,7 @@
           <w:ilvl w:val="0"/>
           <w:numId w:val="2"/>
         </w:numPr>
-        <w:spacing w:line="480" w:lineRule="auto"/>
+        <w:spacing w:line="360" w:lineRule="auto"/>
         <w:jc w:val="both"/>
         <w:rPr>
           <w:rFonts w:ascii="Times New Roman" w:hAnsi="Times New Roman" w:cs="Times New Roman"/>
@@ -565,7 +618,7 @@
           <w:ilvl w:val="0"/>
           <w:numId w:val="2"/>
         </w:numPr>
-        <w:spacing w:line="480" w:lineRule="auto"/>
+        <w:spacing w:line="360" w:lineRule="auto"/>
         <w:jc w:val="both"/>
         <w:rPr>
           <w:rFonts w:ascii="Times New Roman" w:hAnsi="Times New Roman" w:cs="Times New Roman"/>
@@ -589,7 +642,7 @@
           <w:ilvl w:val="0"/>
           <w:numId w:val="2"/>
         </w:numPr>
-        <w:spacing w:line="480" w:lineRule="auto"/>
+        <w:spacing w:line="360" w:lineRule="auto"/>
         <w:jc w:val="both"/>
         <w:rPr>
           <w:rFonts w:ascii="Times New Roman" w:hAnsi="Times New Roman" w:cs="Times New Roman"/>
@@ -613,7 +666,7 @@
           <w:ilvl w:val="0"/>
           <w:numId w:val="2"/>
         </w:numPr>
-        <w:spacing w:line="480" w:lineRule="auto"/>
+        <w:spacing w:line="360" w:lineRule="auto"/>
         <w:jc w:val="both"/>
         <w:rPr>
           <w:rFonts w:ascii="Times New Roman" w:hAnsi="Times New Roman" w:cs="Times New Roman"/>
@@ -637,7 +690,7 @@
           <w:ilvl w:val="0"/>
           <w:numId w:val="2"/>
         </w:numPr>
-        <w:spacing w:line="480" w:lineRule="auto"/>
+        <w:spacing w:line="360" w:lineRule="auto"/>
         <w:jc w:val="both"/>
         <w:rPr>
           <w:rFonts w:ascii="Times New Roman" w:hAnsi="Times New Roman" w:cs="Times New Roman"/>
@@ -661,7 +714,7 @@
           <w:ilvl w:val="0"/>
           <w:numId w:val="2"/>
         </w:numPr>
-        <w:spacing w:line="480" w:lineRule="auto"/>
+        <w:spacing w:line="360" w:lineRule="auto"/>
         <w:jc w:val="both"/>
         <w:rPr>
           <w:rFonts w:ascii="Times New Roman" w:hAnsi="Times New Roman" w:cs="Times New Roman"/>
@@ -685,21 +738,20 @@
           <w:ilvl w:val="0"/>
           <w:numId w:val="2"/>
         </w:numPr>
-        <w:spacing w:line="480" w:lineRule="auto"/>
-        <w:jc w:val="both"/>
-        <w:rPr>
-          <w:rFonts w:ascii="Times New Roman" w:hAnsi="Times New Roman" w:cs="Times New Roman"/>
-          <w:sz w:val="24"/>
-          <w:szCs w:val="24"/>
-        </w:rPr>
-      </w:pPr>
-      <w:r>
-        <w:rPr>
-          <w:rFonts w:ascii="Times New Roman" w:hAnsi="Times New Roman" w:cs="Times New Roman"/>
-          <w:sz w:val="24"/>
-          <w:szCs w:val="24"/>
-        </w:rPr>
-        <w:lastRenderedPageBreak/>
+        <w:spacing w:line="360" w:lineRule="auto"/>
+        <w:jc w:val="both"/>
+        <w:rPr>
+          <w:rFonts w:ascii="Times New Roman" w:hAnsi="Times New Roman" w:cs="Times New Roman"/>
+          <w:sz w:val="24"/>
+          <w:szCs w:val="24"/>
+        </w:rPr>
+      </w:pPr>
+      <w:r>
+        <w:rPr>
+          <w:rFonts w:ascii="Times New Roman" w:hAnsi="Times New Roman" w:cs="Times New Roman"/>
+          <w:sz w:val="24"/>
+          <w:szCs w:val="24"/>
+        </w:rPr>
         <w:t xml:space="preserve">Animation Loop: </w:t>
       </w:r>
       <w:r>
@@ -716,36 +768,12 @@
           <w:sz w:val="24"/>
           <w:szCs w:val="24"/>
         </w:rPr>
-        <w:t>nimate(</w:t>
-      </w:r>
-      <w:r>
-        <w:rPr>
-          <w:rFonts w:ascii="Times New Roman" w:hAnsi="Times New Roman" w:cs="Times New Roman"/>
-          <w:sz w:val="24"/>
-          <w:szCs w:val="24"/>
-        </w:rPr>
-        <w:t xml:space="preserve">) function </w:t>
-      </w:r>
-      <w:r>
-        <w:rPr>
-          <w:rFonts w:ascii="Times New Roman" w:hAnsi="Times New Roman" w:cs="Times New Roman"/>
-          <w:sz w:val="24"/>
-          <w:szCs w:val="24"/>
-        </w:rPr>
-        <w:t>oversees</w:t>
-      </w:r>
-      <w:r>
-        <w:rPr>
-          <w:rFonts w:ascii="Times New Roman" w:hAnsi="Times New Roman" w:cs="Times New Roman"/>
-          <w:sz w:val="24"/>
-          <w:szCs w:val="24"/>
-        </w:rPr>
-        <w:t xml:space="preserve"> continuous scene updates and user input.</w:t>
-      </w:r>
-    </w:p>
-    <w:p>
-      <w:pPr>
-        <w:spacing w:line="480" w:lineRule="auto"/>
+        <w:t>nimate() function oversees continuous scene updates and user input.</w:t>
+      </w:r>
+    </w:p>
+    <w:p>
+      <w:pPr>
+        <w:spacing w:line="360" w:lineRule="auto"/>
         <w:jc w:val="both"/>
         <w:rPr>
           <w:rFonts w:ascii="Times New Roman" w:hAnsi="Times New Roman" w:cs="Times New Roman"/>
@@ -768,19 +796,452 @@
     </w:p>
     <w:p>
       <w:pPr>
-        <w:spacing w:line="480" w:lineRule="auto"/>
-        <w:jc w:val="both"/>
-        <w:rPr>
-          <w:rFonts w:ascii="Times New Roman" w:hAnsi="Times New Roman" w:cs="Times New Roman"/>
-          <w:sz w:val="24"/>
-          <w:szCs w:val="24"/>
-        </w:rPr>
-      </w:pPr>
-      <w:r>
-        <w:rPr>
-          <w:rFonts w:ascii="Times New Roman" w:hAnsi="Times New Roman" w:cs="Times New Roman"/>
-          <w:sz w:val="24"/>
-          <w:szCs w:val="24"/>
+        <w:spacing w:line="360" w:lineRule="auto"/>
+        <w:jc w:val="both"/>
+        <w:rPr>
+          <w:rFonts w:ascii="Times New Roman" w:hAnsi="Times New Roman" w:cs="Times New Roman"/>
+          <w:sz w:val="24"/>
+          <w:szCs w:val="24"/>
+          <w:u w:val="single"/>
+        </w:rPr>
+      </w:pPr>
+      <w:r>
+        <w:rPr>
+          <w:rFonts w:ascii="Times New Roman" w:hAnsi="Times New Roman" w:cs="Times New Roman"/>
+          <w:sz w:val="24"/>
+          <w:szCs w:val="24"/>
+          <w:u w:val="single"/>
+        </w:rPr>
+        <w:t>Installation:</w:t>
+      </w:r>
+    </w:p>
+    <w:p>
+      <w:pPr>
+        <w:spacing w:line="360" w:lineRule="auto"/>
+        <w:jc w:val="both"/>
+        <w:rPr>
+          <w:rFonts w:ascii="Times New Roman" w:hAnsi="Times New Roman" w:cs="Times New Roman"/>
+          <w:sz w:val="24"/>
+          <w:szCs w:val="24"/>
+        </w:rPr>
+      </w:pPr>
+      <w:r>
+        <w:rPr>
+          <w:rFonts w:ascii="Times New Roman" w:hAnsi="Times New Roman" w:cs="Times New Roman"/>
+          <w:sz w:val="24"/>
+          <w:szCs w:val="24"/>
+        </w:rPr>
+        <w:t>To run the code, follow these steps:</w:t>
+      </w:r>
+    </w:p>
+    <w:p>
+      <w:pPr>
+        <w:pStyle w:val="ListParagraph"/>
+        <w:numPr>
+          <w:ilvl w:val="0"/>
+          <w:numId w:val="4"/>
+        </w:numPr>
+        <w:spacing w:line="360" w:lineRule="auto"/>
+        <w:jc w:val="both"/>
+        <w:rPr>
+          <w:rFonts w:ascii="Times New Roman" w:hAnsi="Times New Roman" w:cs="Times New Roman"/>
+          <w:sz w:val="24"/>
+          <w:szCs w:val="24"/>
+        </w:rPr>
+      </w:pPr>
+      <w:r>
+        <w:rPr>
+          <w:rFonts w:ascii="Times New Roman" w:hAnsi="Times New Roman" w:cs="Times New Roman"/>
+          <w:sz w:val="24"/>
+          <w:szCs w:val="24"/>
+        </w:rPr>
+        <w:t>Clone the Repository:</w:t>
+      </w:r>
+    </w:p>
+    <w:p>
+      <w:pPr>
+        <w:pStyle w:val="ListParagraph"/>
+        <w:numPr>
+          <w:ilvl w:val="1"/>
+          <w:numId w:val="4"/>
+        </w:numPr>
+        <w:spacing w:line="360" w:lineRule="auto"/>
+        <w:jc w:val="both"/>
+        <w:rPr>
+          <w:rFonts w:ascii="Times New Roman" w:hAnsi="Times New Roman" w:cs="Times New Roman"/>
+          <w:sz w:val="24"/>
+          <w:szCs w:val="24"/>
+        </w:rPr>
+      </w:pPr>
+      <w:r>
+        <w:rPr>
+          <w:rFonts w:ascii="Times New Roman" w:hAnsi="Times New Roman" w:cs="Times New Roman"/>
+          <w:sz w:val="24"/>
+          <w:szCs w:val="24"/>
+        </w:rPr>
+        <w:lastRenderedPageBreak/>
+        <w:t xml:space="preserve">git clone </w:t>
+      </w:r>
+      <w:hyperlink r:id="rId5" w:history="1">
+        <w:r>
+          <w:rPr>
+            <w:rStyle w:val="Hyperlink"/>
+            <w:rFonts w:ascii="Times New Roman" w:hAnsi="Times New Roman" w:cs="Times New Roman"/>
+            <w:sz w:val="24"/>
+            <w:szCs w:val="24"/>
+          </w:rPr>
+          <w:t>https://github.com/iamrishigandhi/COMP-4302-Final-Assignment</w:t>
+        </w:r>
+      </w:hyperlink>
+    </w:p>
+    <w:p>
+      <w:pPr>
+        <w:pStyle w:val="ListParagraph"/>
+        <w:numPr>
+          <w:ilvl w:val="0"/>
+          <w:numId w:val="4"/>
+        </w:numPr>
+        <w:spacing w:line="360" w:lineRule="auto"/>
+        <w:jc w:val="both"/>
+        <w:rPr>
+          <w:rFonts w:ascii="Times New Roman" w:hAnsi="Times New Roman" w:cs="Times New Roman"/>
+          <w:sz w:val="24"/>
+          <w:szCs w:val="24"/>
+        </w:rPr>
+      </w:pPr>
+      <w:r>
+        <w:rPr>
+          <w:rFonts w:ascii="Times New Roman" w:hAnsi="Times New Roman" w:cs="Times New Roman"/>
+          <w:sz w:val="24"/>
+          <w:szCs w:val="24"/>
+        </w:rPr>
+        <w:t>Install Dependencies:</w:t>
+      </w:r>
+    </w:p>
+    <w:p>
+      <w:pPr>
+        <w:pStyle w:val="ListParagraph"/>
+        <w:numPr>
+          <w:ilvl w:val="1"/>
+          <w:numId w:val="4"/>
+        </w:numPr>
+        <w:spacing w:line="360" w:lineRule="auto"/>
+        <w:jc w:val="both"/>
+        <w:rPr>
+          <w:rFonts w:ascii="Times New Roman" w:hAnsi="Times New Roman" w:cs="Times New Roman"/>
+          <w:sz w:val="24"/>
+          <w:szCs w:val="24"/>
+        </w:rPr>
+      </w:pPr>
+      <w:r>
+        <w:rPr>
+          <w:rFonts w:ascii="Times New Roman" w:hAnsi="Times New Roman" w:cs="Times New Roman"/>
+          <w:sz w:val="24"/>
+          <w:szCs w:val="24"/>
+        </w:rPr>
+        <w:t>Node.js, three.js and npm is required to run the program.</w:t>
+      </w:r>
+    </w:p>
+    <w:p>
+      <w:pPr>
+        <w:pStyle w:val="ListParagraph"/>
+        <w:numPr>
+          <w:ilvl w:val="1"/>
+          <w:numId w:val="4"/>
+        </w:numPr>
+        <w:spacing w:line="360" w:lineRule="auto"/>
+        <w:jc w:val="both"/>
+        <w:rPr>
+          <w:rFonts w:ascii="Times New Roman" w:hAnsi="Times New Roman" w:cs="Times New Roman"/>
+          <w:sz w:val="24"/>
+          <w:szCs w:val="24"/>
+        </w:rPr>
+      </w:pPr>
+      <w:r>
+        <w:rPr>
+          <w:rFonts w:ascii="Times New Roman" w:hAnsi="Times New Roman" w:cs="Times New Roman"/>
+          <w:sz w:val="24"/>
+          <w:szCs w:val="24"/>
+        </w:rPr>
+        <w:t>Node.js can be downloaded from here</w:t>
+      </w:r>
+      <w:r>
+        <w:rPr>
+          <w:rFonts w:ascii="Times New Roman" w:hAnsi="Times New Roman" w:cs="Times New Roman"/>
+          <w:sz w:val="24"/>
+          <w:szCs w:val="24"/>
+        </w:rPr>
+        <w:t xml:space="preserve">: </w:t>
+      </w:r>
+      <w:hyperlink r:id="rId6" w:history="1">
+        <w:r>
+          <w:rPr>
+            <w:rStyle w:val="Hyperlink"/>
+            <w:rFonts w:ascii="Times New Roman" w:hAnsi="Times New Roman" w:cs="Times New Roman"/>
+            <w:sz w:val="24"/>
+            <w:szCs w:val="24"/>
+          </w:rPr>
+          <w:t>https://nodejs.org/en/download</w:t>
+        </w:r>
+      </w:hyperlink>
+    </w:p>
+    <w:p>
+      <w:pPr>
+        <w:pStyle w:val="ListParagraph"/>
+        <w:numPr>
+          <w:ilvl w:val="1"/>
+          <w:numId w:val="4"/>
+        </w:numPr>
+        <w:spacing w:line="360" w:lineRule="auto"/>
+        <w:jc w:val="both"/>
+        <w:rPr>
+          <w:rFonts w:ascii="Times New Roman" w:hAnsi="Times New Roman" w:cs="Times New Roman"/>
+          <w:sz w:val="24"/>
+          <w:szCs w:val="24"/>
+        </w:rPr>
+      </w:pPr>
+      <w:r>
+        <w:rPr>
+          <w:rFonts w:ascii="Times New Roman" w:hAnsi="Times New Roman" w:cs="Times New Roman"/>
+          <w:sz w:val="24"/>
+          <w:szCs w:val="24"/>
+        </w:rPr>
+        <w:t xml:space="preserve">To download the latest version of npm, on the command line, run the following command:   </w:t>
+      </w:r>
+    </w:p>
+    <w:p>
+      <w:pPr>
+        <w:pStyle w:val="ListParagraph"/>
+        <w:numPr>
+          <w:ilvl w:val="2"/>
+          <w:numId w:val="4"/>
+        </w:numPr>
+        <w:spacing w:line="360" w:lineRule="auto"/>
+        <w:jc w:val="both"/>
+        <w:rPr>
+          <w:rFonts w:ascii="Times New Roman" w:hAnsi="Times New Roman" w:cs="Times New Roman"/>
+          <w:sz w:val="24"/>
+          <w:szCs w:val="24"/>
+        </w:rPr>
+      </w:pPr>
+      <w:r>
+        <w:rPr>
+          <w:rFonts w:ascii="Times New Roman" w:hAnsi="Times New Roman" w:cs="Times New Roman"/>
+          <w:sz w:val="24"/>
+          <w:szCs w:val="24"/>
+        </w:rPr>
+        <w:t xml:space="preserve">npm install -g </w:t>
+      </w:r>
+      <w:proofErr w:type="gramStart"/>
+      <w:r>
+        <w:rPr>
+          <w:rFonts w:ascii="Times New Roman" w:hAnsi="Times New Roman" w:cs="Times New Roman"/>
+          <w:sz w:val="24"/>
+          <w:szCs w:val="24"/>
+        </w:rPr>
+        <w:t>npm</w:t>
+      </w:r>
+      <w:proofErr w:type="gramEnd"/>
+    </w:p>
+    <w:p>
+      <w:pPr>
+        <w:pStyle w:val="ListParagraph"/>
+        <w:numPr>
+          <w:ilvl w:val="1"/>
+          <w:numId w:val="4"/>
+        </w:numPr>
+        <w:spacing w:line="360" w:lineRule="auto"/>
+        <w:jc w:val="both"/>
+        <w:rPr>
+          <w:rFonts w:ascii="Times New Roman" w:hAnsi="Times New Roman" w:cs="Times New Roman"/>
+          <w:sz w:val="24"/>
+          <w:szCs w:val="24"/>
+        </w:rPr>
+      </w:pPr>
+      <w:r>
+        <w:rPr>
+          <w:rFonts w:ascii="Times New Roman" w:hAnsi="Times New Roman" w:cs="Times New Roman"/>
+          <w:sz w:val="24"/>
+          <w:szCs w:val="24"/>
+        </w:rPr>
+        <w:t>Ensure you have Node.js and npm installed on your system. Then, install the dependencies using:</w:t>
+      </w:r>
+      <w:r>
+        <w:rPr>
+          <w:rFonts w:ascii="Times New Roman" w:hAnsi="Times New Roman" w:cs="Times New Roman"/>
+          <w:sz w:val="24"/>
+          <w:szCs w:val="24"/>
+        </w:rPr>
+        <w:t xml:space="preserve"> </w:t>
+      </w:r>
+    </w:p>
+    <w:p>
+      <w:pPr>
+        <w:pStyle w:val="ListParagraph"/>
+        <w:numPr>
+          <w:ilvl w:val="2"/>
+          <w:numId w:val="4"/>
+        </w:numPr>
+        <w:spacing w:line="360" w:lineRule="auto"/>
+        <w:jc w:val="both"/>
+        <w:rPr>
+          <w:rFonts w:ascii="Times New Roman" w:hAnsi="Times New Roman" w:cs="Times New Roman"/>
+          <w:sz w:val="24"/>
+          <w:szCs w:val="24"/>
+        </w:rPr>
+      </w:pPr>
+      <w:r>
+        <w:rPr>
+          <w:rFonts w:ascii="Times New Roman" w:hAnsi="Times New Roman" w:cs="Times New Roman"/>
+          <w:sz w:val="24"/>
+          <w:szCs w:val="24"/>
+        </w:rPr>
+        <w:t xml:space="preserve">npm install --save </w:t>
+      </w:r>
+      <w:proofErr w:type="gramStart"/>
+      <w:r>
+        <w:rPr>
+          <w:rFonts w:ascii="Times New Roman" w:hAnsi="Times New Roman" w:cs="Times New Roman"/>
+          <w:sz w:val="24"/>
+          <w:szCs w:val="24"/>
+        </w:rPr>
+        <w:t>three</w:t>
+      </w:r>
+      <w:proofErr w:type="gramEnd"/>
+    </w:p>
+    <w:p>
+      <w:pPr>
+        <w:pStyle w:val="ListParagraph"/>
+        <w:numPr>
+          <w:ilvl w:val="2"/>
+          <w:numId w:val="4"/>
+        </w:numPr>
+        <w:spacing w:line="360" w:lineRule="auto"/>
+        <w:jc w:val="both"/>
+        <w:rPr>
+          <w:rFonts w:ascii="Times New Roman" w:hAnsi="Times New Roman" w:cs="Times New Roman"/>
+          <w:sz w:val="24"/>
+          <w:szCs w:val="24"/>
+        </w:rPr>
+      </w:pPr>
+      <w:r>
+        <w:rPr>
+          <w:rFonts w:ascii="Times New Roman" w:hAnsi="Times New Roman" w:cs="Times New Roman"/>
+          <w:sz w:val="24"/>
+          <w:szCs w:val="24"/>
+        </w:rPr>
+        <w:t xml:space="preserve">npm install --save-dev </w:t>
+      </w:r>
+      <w:proofErr w:type="spellStart"/>
+      <w:proofErr w:type="gramStart"/>
+      <w:r>
+        <w:rPr>
+          <w:rFonts w:ascii="Times New Roman" w:hAnsi="Times New Roman" w:cs="Times New Roman"/>
+          <w:sz w:val="24"/>
+          <w:szCs w:val="24"/>
+        </w:rPr>
+        <w:t>vite</w:t>
+      </w:r>
+      <w:proofErr w:type="spellEnd"/>
+      <w:proofErr w:type="gramEnd"/>
+    </w:p>
+    <w:p>
+      <w:pPr>
+        <w:pStyle w:val="ListParagraph"/>
+        <w:numPr>
+          <w:ilvl w:val="2"/>
+          <w:numId w:val="4"/>
+        </w:numPr>
+        <w:spacing w:line="360" w:lineRule="auto"/>
+        <w:jc w:val="both"/>
+        <w:rPr>
+          <w:rFonts w:ascii="Times New Roman" w:hAnsi="Times New Roman" w:cs="Times New Roman"/>
+          <w:sz w:val="24"/>
+          <w:szCs w:val="24"/>
+        </w:rPr>
+      </w:pPr>
+      <w:r>
+        <w:rPr>
+          <w:rFonts w:ascii="Times New Roman" w:hAnsi="Times New Roman" w:cs="Times New Roman"/>
+          <w:sz w:val="24"/>
+          <w:szCs w:val="24"/>
+        </w:rPr>
+        <w:t xml:space="preserve">npm install </w:t>
+      </w:r>
+      <w:proofErr w:type="spellStart"/>
+      <w:proofErr w:type="gramStart"/>
+      <w:r>
+        <w:rPr>
+          <w:rFonts w:ascii="Times New Roman" w:hAnsi="Times New Roman" w:cs="Times New Roman"/>
+          <w:sz w:val="24"/>
+          <w:szCs w:val="24"/>
+        </w:rPr>
+        <w:t>dat.gui</w:t>
+      </w:r>
+      <w:proofErr w:type="spellEnd"/>
+      <w:proofErr w:type="gramEnd"/>
+    </w:p>
+    <w:p>
+      <w:pPr>
+        <w:pStyle w:val="ListParagraph"/>
+        <w:numPr>
+          <w:ilvl w:val="2"/>
+          <w:numId w:val="4"/>
+        </w:numPr>
+        <w:spacing w:line="360" w:lineRule="auto"/>
+        <w:jc w:val="both"/>
+        <w:rPr>
+          <w:rFonts w:ascii="Times New Roman" w:hAnsi="Times New Roman" w:cs="Times New Roman"/>
+          <w:sz w:val="24"/>
+          <w:szCs w:val="24"/>
+        </w:rPr>
+      </w:pPr>
+      <w:proofErr w:type="spellStart"/>
+      <w:r>
+        <w:rPr>
+          <w:rFonts w:ascii="Times New Roman" w:hAnsi="Times New Roman" w:cs="Times New Roman"/>
+          <w:sz w:val="24"/>
+          <w:szCs w:val="24"/>
+        </w:rPr>
+        <w:t>npx</w:t>
+      </w:r>
+      <w:proofErr w:type="spellEnd"/>
+      <w:r>
+        <w:rPr>
+          <w:rFonts w:ascii="Times New Roman" w:hAnsi="Times New Roman" w:cs="Times New Roman"/>
+          <w:sz w:val="24"/>
+          <w:szCs w:val="24"/>
+        </w:rPr>
+        <w:t xml:space="preserve"> </w:t>
+      </w:r>
+      <w:proofErr w:type="spellStart"/>
+      <w:r>
+        <w:rPr>
+          <w:rFonts w:ascii="Times New Roman" w:hAnsi="Times New Roman" w:cs="Times New Roman"/>
+          <w:sz w:val="24"/>
+          <w:szCs w:val="24"/>
+        </w:rPr>
+        <w:t>vite</w:t>
+      </w:r>
+      <w:proofErr w:type="spellEnd"/>
+    </w:p>
+    <w:p>
+      <w:pPr>
+        <w:spacing w:line="360" w:lineRule="auto"/>
+        <w:jc w:val="both"/>
+        <w:rPr>
+          <w:rFonts w:ascii="Times New Roman" w:hAnsi="Times New Roman" w:cs="Times New Roman"/>
+          <w:sz w:val="24"/>
+          <w:szCs w:val="24"/>
+          <w:u w:val="single"/>
+        </w:rPr>
+      </w:pPr>
+      <w:r>
+        <w:rPr>
+          <w:rFonts w:ascii="Times New Roman" w:hAnsi="Times New Roman" w:cs="Times New Roman"/>
+          <w:sz w:val="24"/>
+          <w:szCs w:val="24"/>
+          <w:u w:val="single"/>
         </w:rPr>
         <w:t>Interacting with the Program:</w:t>
       </w:r>
@@ -792,7 +1253,7 @@
           <w:ilvl w:val="0"/>
           <w:numId w:val="3"/>
         </w:numPr>
-        <w:spacing w:line="480" w:lineRule="auto"/>
+        <w:spacing w:line="360" w:lineRule="auto"/>
         <w:jc w:val="both"/>
         <w:rPr>
           <w:rFonts w:ascii="Times New Roman" w:hAnsi="Times New Roman" w:cs="Times New Roman"/>
@@ -816,7 +1277,7 @@
           <w:ilvl w:val="0"/>
           <w:numId w:val="3"/>
         </w:numPr>
-        <w:spacing w:line="480" w:lineRule="auto"/>
+        <w:spacing w:line="360" w:lineRule="auto"/>
         <w:jc w:val="both"/>
         <w:rPr>
           <w:rFonts w:ascii="Times New Roman" w:hAnsi="Times New Roman" w:cs="Times New Roman"/>
@@ -840,7 +1301,7 @@
           <w:ilvl w:val="0"/>
           <w:numId w:val="3"/>
         </w:numPr>
-        <w:spacing w:line="480" w:lineRule="auto"/>
+        <w:spacing w:line="360" w:lineRule="auto"/>
         <w:jc w:val="both"/>
         <w:rPr>
           <w:rFonts w:ascii="Times New Roman" w:hAnsi="Times New Roman" w:cs="Times New Roman"/>
@@ -864,7 +1325,7 @@
           <w:ilvl w:val="1"/>
           <w:numId w:val="3"/>
         </w:numPr>
-        <w:spacing w:line="480" w:lineRule="auto"/>
+        <w:spacing w:line="360" w:lineRule="auto"/>
         <w:jc w:val="both"/>
         <w:rPr>
           <w:rFonts w:ascii="Times New Roman" w:hAnsi="Times New Roman" w:cs="Times New Roman"/>
@@ -888,7 +1349,7 @@
           <w:ilvl w:val="1"/>
           <w:numId w:val="3"/>
         </w:numPr>
-        <w:spacing w:line="480" w:lineRule="auto"/>
+        <w:spacing w:line="360" w:lineRule="auto"/>
         <w:jc w:val="both"/>
         <w:rPr>
           <w:rFonts w:ascii="Times New Roman" w:hAnsi="Times New Roman" w:cs="Times New Roman"/>
@@ -912,7 +1373,7 @@
           <w:ilvl w:val="1"/>
           <w:numId w:val="3"/>
         </w:numPr>
-        <w:spacing w:line="480" w:lineRule="auto"/>
+        <w:spacing w:line="360" w:lineRule="auto"/>
         <w:jc w:val="both"/>
         <w:rPr>
           <w:rFonts w:ascii="Times New Roman" w:hAnsi="Times New Roman" w:cs="Times New Roman"/>
@@ -936,7 +1397,7 @@
           <w:ilvl w:val="1"/>
           <w:numId w:val="3"/>
         </w:numPr>
-        <w:spacing w:line="480" w:lineRule="auto"/>
+        <w:spacing w:line="360" w:lineRule="auto"/>
         <w:jc w:val="both"/>
         <w:rPr>
           <w:rFonts w:ascii="Times New Roman" w:hAnsi="Times New Roman" w:cs="Times New Roman"/>
@@ -960,7 +1421,7 @@
           <w:ilvl w:val="0"/>
           <w:numId w:val="3"/>
         </w:numPr>
-        <w:spacing w:line="480" w:lineRule="auto"/>
+        <w:spacing w:line="360" w:lineRule="auto"/>
         <w:jc w:val="both"/>
         <w:rPr>
           <w:rFonts w:ascii="Times New Roman" w:hAnsi="Times New Roman" w:cs="Times New Roman"/>
@@ -984,7 +1445,7 @@
           <w:ilvl w:val="1"/>
           <w:numId w:val="3"/>
         </w:numPr>
-        <w:spacing w:line="480" w:lineRule="auto"/>
+        <w:spacing w:line="360" w:lineRule="auto"/>
         <w:jc w:val="both"/>
         <w:rPr>
           <w:rFonts w:ascii="Times New Roman" w:hAnsi="Times New Roman" w:cs="Times New Roman"/>
@@ -1008,7 +1469,7 @@
           <w:ilvl w:val="1"/>
           <w:numId w:val="3"/>
         </w:numPr>
-        <w:spacing w:line="480" w:lineRule="auto"/>
+        <w:spacing w:line="360" w:lineRule="auto"/>
         <w:jc w:val="both"/>
         <w:rPr>
           <w:rFonts w:ascii="Times New Roman" w:hAnsi="Times New Roman" w:cs="Times New Roman"/>
@@ -1032,7 +1493,7 @@
           <w:ilvl w:val="1"/>
           <w:numId w:val="3"/>
         </w:numPr>
-        <w:spacing w:line="480" w:lineRule="auto"/>
+        <w:spacing w:line="360" w:lineRule="auto"/>
         <w:jc w:val="both"/>
         <w:rPr>
           <w:rFonts w:ascii="Times New Roman" w:hAnsi="Times New Roman" w:cs="Times New Roman"/>
@@ -1056,7 +1517,7 @@
           <w:ilvl w:val="1"/>
           <w:numId w:val="3"/>
         </w:numPr>
-        <w:spacing w:line="480" w:lineRule="auto"/>
+        <w:spacing w:line="360" w:lineRule="auto"/>
         <w:jc w:val="both"/>
         <w:rPr>
           <w:rFonts w:ascii="Times New Roman" w:hAnsi="Times New Roman" w:cs="Times New Roman"/>
@@ -1080,7 +1541,7 @@
           <w:ilvl w:val="1"/>
           <w:numId w:val="3"/>
         </w:numPr>
-        <w:spacing w:line="480" w:lineRule="auto"/>
+        <w:spacing w:line="360" w:lineRule="auto"/>
         <w:jc w:val="both"/>
         <w:rPr>
           <w:rFonts w:ascii="Times New Roman" w:hAnsi="Times New Roman" w:cs="Times New Roman"/>
@@ -1104,7 +1565,7 @@
           <w:ilvl w:val="1"/>
           <w:numId w:val="3"/>
         </w:numPr>
-        <w:spacing w:line="480" w:lineRule="auto"/>
+        <w:spacing w:line="360" w:lineRule="auto"/>
         <w:jc w:val="both"/>
         <w:rPr>
           <w:rFonts w:ascii="Times New Roman" w:hAnsi="Times New Roman" w:cs="Times New Roman"/>
@@ -1128,7 +1589,7 @@
           <w:ilvl w:val="1"/>
           <w:numId w:val="3"/>
         </w:numPr>
-        <w:spacing w:line="480" w:lineRule="auto"/>
+        <w:spacing w:line="360" w:lineRule="auto"/>
         <w:jc w:val="both"/>
         <w:rPr>
           <w:rFonts w:ascii="Times New Roman" w:hAnsi="Times New Roman" w:cs="Times New Roman"/>
@@ -1152,7 +1613,7 @@
           <w:ilvl w:val="1"/>
           <w:numId w:val="3"/>
         </w:numPr>
-        <w:spacing w:line="480" w:lineRule="auto"/>
+        <w:spacing w:line="360" w:lineRule="auto"/>
         <w:jc w:val="both"/>
         <w:rPr>
           <w:rFonts w:ascii="Times New Roman" w:hAnsi="Times New Roman" w:cs="Times New Roman"/>
@@ -1176,20 +1637,21 @@
           <w:ilvl w:val="0"/>
           <w:numId w:val="3"/>
         </w:numPr>
-        <w:spacing w:line="480" w:lineRule="auto"/>
-        <w:jc w:val="both"/>
-        <w:rPr>
-          <w:rFonts w:ascii="Times New Roman" w:hAnsi="Times New Roman" w:cs="Times New Roman"/>
-          <w:sz w:val="24"/>
-          <w:szCs w:val="24"/>
-        </w:rPr>
-      </w:pPr>
-      <w:r>
-        <w:rPr>
-          <w:rFonts w:ascii="Times New Roman" w:hAnsi="Times New Roman" w:cs="Times New Roman"/>
-          <w:sz w:val="24"/>
-          <w:szCs w:val="24"/>
-        </w:rPr>
+        <w:spacing w:line="360" w:lineRule="auto"/>
+        <w:jc w:val="both"/>
+        <w:rPr>
+          <w:rFonts w:ascii="Times New Roman" w:hAnsi="Times New Roman" w:cs="Times New Roman"/>
+          <w:sz w:val="24"/>
+          <w:szCs w:val="24"/>
+        </w:rPr>
+      </w:pPr>
+      <w:r>
+        <w:rPr>
+          <w:rFonts w:ascii="Times New Roman" w:hAnsi="Times New Roman" w:cs="Times New Roman"/>
+          <w:sz w:val="24"/>
+          <w:szCs w:val="24"/>
+        </w:rPr>
+        <w:lastRenderedPageBreak/>
         <w:t>Texture Usage: Textures are applied to player cube, enemies, particles, and ground.</w:t>
       </w:r>
     </w:p>
@@ -1200,7 +1662,7 @@
           <w:ilvl w:val="0"/>
           <w:numId w:val="3"/>
         </w:numPr>
-        <w:spacing w:line="480" w:lineRule="auto"/>
+        <w:spacing w:line="360" w:lineRule="auto"/>
         <w:jc w:val="both"/>
         <w:rPr>
           <w:rFonts w:ascii="Times New Roman" w:hAnsi="Times New Roman" w:cs="Times New Roman"/>
@@ -1224,7 +1686,7 @@
           <w:ilvl w:val="0"/>
           <w:numId w:val="3"/>
         </w:numPr>
-        <w:spacing w:line="480" w:lineRule="auto"/>
+        <w:spacing w:line="360" w:lineRule="auto"/>
         <w:jc w:val="both"/>
         <w:rPr>
           <w:rFonts w:ascii="Times New Roman" w:hAnsi="Times New Roman" w:cs="Times New Roman"/>
@@ -1243,7 +1705,7 @@
     </w:p>
     <w:p>
       <w:pPr>
-        <w:spacing w:line="480" w:lineRule="auto"/>
+        <w:spacing w:line="360" w:lineRule="auto"/>
         <w:jc w:val="both"/>
         <w:rPr>
           <w:rFonts w:ascii="Times New Roman" w:hAnsi="Times New Roman" w:cs="Times New Roman"/>
@@ -1261,35 +1723,819 @@
           <w:sz w:val="24"/>
           <w:szCs w:val="24"/>
         </w:rPr>
+        <w:t>Video Submission:</w:t>
+      </w:r>
+    </w:p>
+    <w:p>
+      <w:pPr>
+        <w:spacing w:line="360" w:lineRule="auto"/>
+        <w:jc w:val="both"/>
+        <w:rPr>
+          <w:rFonts w:ascii="Times New Roman" w:hAnsi="Times New Roman" w:cs="Times New Roman"/>
+          <w:sz w:val="24"/>
+          <w:szCs w:val="24"/>
+        </w:rPr>
+      </w:pPr>
+      <w:r>
+        <w:rPr>
+          <w:rFonts w:ascii="Times New Roman" w:hAnsi="Times New Roman" w:cs="Times New Roman"/>
+          <w:sz w:val="24"/>
+          <w:szCs w:val="24"/>
+        </w:rPr>
+        <w:t xml:space="preserve">The YouTube video demonstrating the implementation can be accessed </w:t>
+      </w:r>
+      <w:r>
+        <w:rPr>
+          <w:rFonts w:ascii="Times New Roman" w:hAnsi="Times New Roman" w:cs="Times New Roman"/>
+          <w:sz w:val="24"/>
+          <w:szCs w:val="24"/>
+        </w:rPr>
+        <w:t>here.</w:t>
+      </w:r>
+    </w:p>
+    <w:p>
+      <w:pPr>
+        <w:spacing w:line="360" w:lineRule="auto"/>
+        <w:jc w:val="both"/>
+        <w:rPr>
+          <w:rFonts w:ascii="Times New Roman" w:hAnsi="Times New Roman" w:cs="Times New Roman"/>
+          <w:b/>
+          <w:bCs/>
+          <w:sz w:val="24"/>
+          <w:szCs w:val="24"/>
+        </w:rPr>
+      </w:pPr>
+      <w:r>
+        <w:rPr>
+          <w:rFonts w:ascii="Times New Roman" w:hAnsi="Times New Roman" w:cs="Times New Roman"/>
+          <w:b/>
+          <w:bCs/>
+          <w:sz w:val="24"/>
+          <w:szCs w:val="24"/>
+        </w:rPr>
+        <w:t>References &amp; Sources</w:t>
+      </w:r>
+      <w:r>
+        <w:rPr>
+          <w:rFonts w:ascii="Times New Roman" w:hAnsi="Times New Roman" w:cs="Times New Roman"/>
+          <w:b/>
+          <w:bCs/>
+          <w:sz w:val="24"/>
+          <w:szCs w:val="24"/>
+        </w:rPr>
+        <w:t>:</w:t>
+      </w:r>
+    </w:p>
+    <w:p>
+      <w:pPr>
+        <w:spacing w:line="360" w:lineRule="auto"/>
+        <w:jc w:val="both"/>
+        <w:rPr>
+          <w:rFonts w:ascii="Times New Roman" w:hAnsi="Times New Roman" w:cs="Times New Roman"/>
+          <w:sz w:val="24"/>
+          <w:szCs w:val="24"/>
+        </w:rPr>
+      </w:pPr>
+      <w:r>
+        <w:rPr>
+          <w:rFonts w:ascii="Times New Roman" w:hAnsi="Times New Roman" w:cs="Times New Roman"/>
+          <w:sz w:val="24"/>
+          <w:szCs w:val="24"/>
+        </w:rPr>
+        <w:t xml:space="preserve">ChatGPT - </w:t>
+      </w:r>
+      <w:hyperlink r:id="rId7" w:history="1">
+        <w:r>
+          <w:rPr>
+            <w:rStyle w:val="Hyperlink"/>
+            <w:rFonts w:ascii="Times New Roman" w:hAnsi="Times New Roman" w:cs="Times New Roman"/>
+            <w:sz w:val="24"/>
+            <w:szCs w:val="24"/>
+          </w:rPr>
+          <w:t>https://chat.openai.com/</w:t>
+        </w:r>
+      </w:hyperlink>
+      <w:r>
+        <w:rPr>
+          <w:rFonts w:ascii="Times New Roman" w:hAnsi="Times New Roman" w:cs="Times New Roman"/>
+          <w:sz w:val="24"/>
+          <w:szCs w:val="24"/>
+        </w:rPr>
+        <w:t xml:space="preserve"> </w:t>
+      </w:r>
+    </w:p>
+    <w:p>
+      <w:pPr>
+        <w:spacing w:line="360" w:lineRule="auto"/>
+        <w:jc w:val="both"/>
+        <w:rPr>
+          <w:rFonts w:ascii="Times New Roman" w:hAnsi="Times New Roman" w:cs="Times New Roman"/>
+          <w:sz w:val="24"/>
+          <w:szCs w:val="24"/>
+        </w:rPr>
+      </w:pPr>
+      <w:r>
+        <w:rPr>
+          <w:rFonts w:ascii="Times New Roman" w:hAnsi="Times New Roman" w:cs="Times New Roman"/>
+          <w:sz w:val="24"/>
+          <w:szCs w:val="24"/>
+        </w:rPr>
+        <w:t xml:space="preserve">three.js - </w:t>
+      </w:r>
+      <w:hyperlink r:id="rId8" w:history="1">
+        <w:r>
+          <w:rPr>
+            <w:rStyle w:val="Hyperlink"/>
+            <w:rFonts w:ascii="Times New Roman" w:hAnsi="Times New Roman" w:cs="Times New Roman"/>
+            <w:sz w:val="24"/>
+            <w:szCs w:val="24"/>
+          </w:rPr>
+          <w:t>https://threejs.org/docs</w:t>
+        </w:r>
+      </w:hyperlink>
+      <w:r>
+        <w:rPr>
+          <w:rFonts w:ascii="Times New Roman" w:hAnsi="Times New Roman" w:cs="Times New Roman"/>
+          <w:sz w:val="24"/>
+          <w:szCs w:val="24"/>
+        </w:rPr>
+        <w:t xml:space="preserve"> </w:t>
+      </w:r>
+    </w:p>
+    <w:p>
+      <w:pPr>
+        <w:spacing w:line="360" w:lineRule="auto"/>
+        <w:jc w:val="both"/>
+        <w:rPr>
+          <w:rFonts w:ascii="Times New Roman" w:hAnsi="Times New Roman" w:cs="Times New Roman"/>
+          <w:sz w:val="24"/>
+          <w:szCs w:val="24"/>
+        </w:rPr>
+      </w:pPr>
+      <w:proofErr w:type="spellStart"/>
+      <w:r>
+        <w:rPr>
+          <w:rFonts w:ascii="Times New Roman" w:hAnsi="Times New Roman" w:cs="Times New Roman"/>
+          <w:sz w:val="24"/>
+          <w:szCs w:val="24"/>
+        </w:rPr>
+        <w:t>dat.gui</w:t>
+      </w:r>
+      <w:proofErr w:type="spellEnd"/>
+      <w:r>
+        <w:rPr>
+          <w:rFonts w:ascii="Times New Roman" w:hAnsi="Times New Roman" w:cs="Times New Roman"/>
+          <w:sz w:val="24"/>
+          <w:szCs w:val="24"/>
+        </w:rPr>
+        <w:t xml:space="preserve"> - </w:t>
+      </w:r>
+      <w:hyperlink r:id="rId9" w:history="1">
+        <w:r>
+          <w:rPr>
+            <w:rStyle w:val="Hyperlink"/>
+            <w:rFonts w:ascii="Times New Roman" w:hAnsi="Times New Roman" w:cs="Times New Roman"/>
+            <w:sz w:val="24"/>
+            <w:szCs w:val="24"/>
+          </w:rPr>
+          <w:t>https://github.com/dataarts/dat.gui</w:t>
+        </w:r>
+      </w:hyperlink>
+      <w:r>
+        <w:rPr>
+          <w:rFonts w:ascii="Times New Roman" w:hAnsi="Times New Roman" w:cs="Times New Roman"/>
+          <w:sz w:val="24"/>
+          <w:szCs w:val="24"/>
+        </w:rPr>
+        <w:t xml:space="preserve"> </w:t>
+      </w:r>
+    </w:p>
+    <w:p>
+      <w:pPr>
+        <w:spacing w:line="360" w:lineRule="auto"/>
+        <w:jc w:val="both"/>
+        <w:rPr>
+          <w:rFonts w:ascii="Times New Roman" w:hAnsi="Times New Roman" w:cs="Times New Roman"/>
+          <w:sz w:val="24"/>
+          <w:szCs w:val="24"/>
+        </w:rPr>
+      </w:pPr>
+      <w:r>
+        <w:rPr>
+          <w:rFonts w:ascii="Times New Roman" w:hAnsi="Times New Roman" w:cs="Times New Roman"/>
+          <w:sz w:val="24"/>
+          <w:szCs w:val="24"/>
+        </w:rPr>
+        <w:t xml:space="preserve">Code Reference - </w:t>
+      </w:r>
+      <w:hyperlink r:id="rId10" w:history="1">
+        <w:r>
+          <w:rPr>
+            <w:rStyle w:val="Hyperlink"/>
+            <w:rFonts w:ascii="Times New Roman" w:hAnsi="Times New Roman" w:cs="Times New Roman"/>
+            <w:sz w:val="24"/>
+            <w:szCs w:val="24"/>
+          </w:rPr>
+          <w:t>https://github.com/chriscourses/threejs-game</w:t>
+        </w:r>
+      </w:hyperlink>
+    </w:p>
+    <w:p>
+      <w:pPr>
+        <w:spacing w:line="360" w:lineRule="auto"/>
+        <w:jc w:val="both"/>
+        <w:rPr>
+          <w:rFonts w:ascii="Times New Roman" w:hAnsi="Times New Roman" w:cs="Times New Roman"/>
+          <w:sz w:val="24"/>
+          <w:szCs w:val="24"/>
+        </w:rPr>
+      </w:pPr>
+      <w:r>
+        <w:rPr>
+          <w:rFonts w:ascii="Times New Roman" w:hAnsi="Times New Roman" w:cs="Times New Roman"/>
+          <w:sz w:val="24"/>
+          <w:szCs w:val="24"/>
+        </w:rPr>
+        <w:t xml:space="preserve">Orbit Controls - </w:t>
+      </w:r>
+      <w:hyperlink r:id="rId11" w:history="1">
+        <w:r>
+          <w:rPr>
+            <w:rStyle w:val="Hyperlink"/>
+            <w:rFonts w:ascii="Times New Roman" w:hAnsi="Times New Roman" w:cs="Times New Roman"/>
+            <w:sz w:val="24"/>
+            <w:szCs w:val="24"/>
+          </w:rPr>
+          <w:t>https://threejs.org/docs/#examples/en/controls/OrbitControls</w:t>
+        </w:r>
+      </w:hyperlink>
+      <w:r>
+        <w:rPr>
+          <w:rFonts w:ascii="Times New Roman" w:hAnsi="Times New Roman" w:cs="Times New Roman"/>
+          <w:sz w:val="24"/>
+          <w:szCs w:val="24"/>
+        </w:rPr>
+        <w:t xml:space="preserve"> </w:t>
+      </w:r>
+    </w:p>
+    <w:p>
+      <w:pPr>
+        <w:spacing w:line="360" w:lineRule="auto"/>
+        <w:jc w:val="both"/>
+        <w:rPr>
+          <w:rFonts w:ascii="Times New Roman" w:hAnsi="Times New Roman" w:cs="Times New Roman"/>
+          <w:sz w:val="24"/>
+          <w:szCs w:val="24"/>
+        </w:rPr>
+      </w:pPr>
+      <w:r>
+        <w:rPr>
+          <w:rFonts w:ascii="Times New Roman" w:hAnsi="Times New Roman" w:cs="Times New Roman"/>
+          <w:sz w:val="24"/>
+          <w:szCs w:val="24"/>
+        </w:rPr>
+        <w:t xml:space="preserve">Textures - </w:t>
+      </w:r>
+      <w:hyperlink r:id="rId12" w:history="1">
+        <w:r>
+          <w:rPr>
+            <w:rStyle w:val="Hyperlink"/>
+            <w:rFonts w:ascii="Times New Roman" w:hAnsi="Times New Roman" w:cs="Times New Roman"/>
+            <w:sz w:val="24"/>
+            <w:szCs w:val="24"/>
+          </w:rPr>
+          <w:t>https://www.freepik.com/</w:t>
+        </w:r>
+      </w:hyperlink>
+    </w:p>
+    <w:p>
+      <w:pPr>
+        <w:spacing w:line="360" w:lineRule="auto"/>
+        <w:jc w:val="both"/>
+        <w:rPr>
+          <w:rFonts w:ascii="Times New Roman" w:hAnsi="Times New Roman" w:cs="Times New Roman"/>
+          <w:sz w:val="24"/>
+          <w:szCs w:val="24"/>
+        </w:rPr>
+      </w:pPr>
+      <w:r>
+        <w:rPr>
+          <w:rFonts w:ascii="Times New Roman" w:hAnsi="Times New Roman" w:cs="Times New Roman"/>
+          <w:sz w:val="24"/>
+          <w:szCs w:val="24"/>
+        </w:rPr>
+        <w:t>I have written all the code by myself and used the following sources above as part of libraries, and to include code for accessing textures and GUI, among other features. I made all the models all by myself, and the textures were open-source images sourced from the link above.</w:t>
+      </w:r>
+    </w:p>
+    <w:p>
+      <w:pPr>
+        <w:spacing w:line="360" w:lineRule="auto"/>
+        <w:jc w:val="both"/>
+        <w:rPr>
+          <w:rFonts w:ascii="Times New Roman" w:hAnsi="Times New Roman" w:cs="Times New Roman"/>
+          <w:b/>
+          <w:bCs/>
+          <w:sz w:val="24"/>
+          <w:szCs w:val="24"/>
+        </w:rPr>
+      </w:pPr>
+      <w:r>
+        <w:rPr>
+          <w:rFonts w:ascii="Times New Roman" w:hAnsi="Times New Roman" w:cs="Times New Roman"/>
+          <w:b/>
+          <w:bCs/>
+          <w:sz w:val="24"/>
+          <w:szCs w:val="24"/>
+        </w:rPr>
+        <w:t>Special Features for Marker Evaluation:</w:t>
+      </w:r>
+    </w:p>
+    <w:p>
+      <w:pPr>
+        <w:pStyle w:val="ListParagraph"/>
+        <w:numPr>
+          <w:ilvl w:val="0"/>
+          <w:numId w:val="5"/>
+        </w:numPr>
+        <w:spacing w:line="360" w:lineRule="auto"/>
+        <w:jc w:val="both"/>
+        <w:rPr>
+          <w:rFonts w:ascii="Times New Roman" w:hAnsi="Times New Roman" w:cs="Times New Roman"/>
+          <w:sz w:val="24"/>
+          <w:szCs w:val="24"/>
+        </w:rPr>
+      </w:pPr>
+      <w:r>
+        <w:rPr>
+          <w:rFonts w:ascii="Times New Roman" w:hAnsi="Times New Roman" w:cs="Times New Roman"/>
+          <w:sz w:val="24"/>
+          <w:szCs w:val="24"/>
+        </w:rPr>
+        <w:t>Particle Effects and Collision Detection:</w:t>
+      </w:r>
+    </w:p>
+    <w:p>
+      <w:pPr>
+        <w:pStyle w:val="ListParagraph"/>
+        <w:numPr>
+          <w:ilvl w:val="1"/>
+          <w:numId w:val="5"/>
+        </w:numPr>
+        <w:spacing w:line="360" w:lineRule="auto"/>
+        <w:jc w:val="both"/>
+        <w:rPr>
+          <w:rFonts w:ascii="Times New Roman" w:hAnsi="Times New Roman" w:cs="Times New Roman"/>
+          <w:sz w:val="24"/>
+          <w:szCs w:val="24"/>
+        </w:rPr>
+      </w:pPr>
+      <w:r>
+        <w:rPr>
+          <w:rFonts w:ascii="Times New Roman" w:hAnsi="Times New Roman" w:cs="Times New Roman"/>
+          <w:sz w:val="24"/>
+          <w:szCs w:val="24"/>
+        </w:rPr>
+        <w:t>To test particle effects and collision detection, the marker should observe the behavior of particles orbiting around the player cube.</w:t>
+      </w:r>
+    </w:p>
+    <w:p>
+      <w:pPr>
+        <w:pStyle w:val="ListParagraph"/>
+        <w:numPr>
+          <w:ilvl w:val="1"/>
+          <w:numId w:val="5"/>
+        </w:numPr>
+        <w:spacing w:line="360" w:lineRule="auto"/>
+        <w:jc w:val="both"/>
+        <w:rPr>
+          <w:rFonts w:ascii="Times New Roman" w:hAnsi="Times New Roman" w:cs="Times New Roman"/>
+          <w:sz w:val="24"/>
+          <w:szCs w:val="24"/>
+        </w:rPr>
+      </w:pPr>
+      <w:r>
+        <w:rPr>
+          <w:rFonts w:ascii="Times New Roman" w:hAnsi="Times New Roman" w:cs="Times New Roman"/>
+          <w:sz w:val="24"/>
+          <w:szCs w:val="24"/>
+        </w:rPr>
+        <w:t>Intentionally collide the player cube with an enemy cube to ensure the game stops as expected upon collision.</w:t>
+      </w:r>
+    </w:p>
+    <w:p>
+      <w:pPr>
+        <w:pStyle w:val="ListParagraph"/>
+        <w:numPr>
+          <w:ilvl w:val="0"/>
+          <w:numId w:val="5"/>
+        </w:numPr>
+        <w:spacing w:line="360" w:lineRule="auto"/>
+        <w:jc w:val="both"/>
+        <w:rPr>
+          <w:rFonts w:ascii="Times New Roman" w:hAnsi="Times New Roman" w:cs="Times New Roman"/>
+          <w:sz w:val="24"/>
+          <w:szCs w:val="24"/>
+        </w:rPr>
+      </w:pPr>
+      <w:r>
+        <w:rPr>
+          <w:rFonts w:ascii="Times New Roman" w:hAnsi="Times New Roman" w:cs="Times New Roman"/>
+          <w:sz w:val="24"/>
+          <w:szCs w:val="24"/>
+        </w:rPr>
+        <w:t>Texture Application:</w:t>
+      </w:r>
+    </w:p>
+    <w:p>
+      <w:pPr>
+        <w:pStyle w:val="ListParagraph"/>
+        <w:numPr>
+          <w:ilvl w:val="1"/>
+          <w:numId w:val="5"/>
+        </w:numPr>
+        <w:spacing w:line="360" w:lineRule="auto"/>
+        <w:jc w:val="both"/>
+        <w:rPr>
+          <w:rFonts w:ascii="Times New Roman" w:hAnsi="Times New Roman" w:cs="Times New Roman"/>
+          <w:sz w:val="24"/>
+          <w:szCs w:val="24"/>
+        </w:rPr>
+      </w:pPr>
+      <w:r>
+        <w:rPr>
+          <w:rFonts w:ascii="Times New Roman" w:hAnsi="Times New Roman" w:cs="Times New Roman"/>
+          <w:sz w:val="24"/>
+          <w:szCs w:val="24"/>
+        </w:rPr>
+        <w:t>Verify that textures are properly applied to the player cube, enemies, particles, and ground, ensuring visual appeal and coherence.</w:t>
+      </w:r>
+    </w:p>
+    <w:p>
+      <w:pPr>
+        <w:pStyle w:val="ListParagraph"/>
+        <w:numPr>
+          <w:ilvl w:val="0"/>
+          <w:numId w:val="5"/>
+        </w:numPr>
+        <w:spacing w:line="360" w:lineRule="auto"/>
+        <w:jc w:val="both"/>
+        <w:rPr>
+          <w:rFonts w:ascii="Times New Roman" w:hAnsi="Times New Roman" w:cs="Times New Roman"/>
+          <w:sz w:val="24"/>
+          <w:szCs w:val="24"/>
+        </w:rPr>
+      </w:pPr>
+      <w:r>
+        <w:rPr>
+          <w:rFonts w:ascii="Times New Roman" w:hAnsi="Times New Roman" w:cs="Times New Roman"/>
+          <w:sz w:val="24"/>
+          <w:szCs w:val="24"/>
+        </w:rPr>
+        <w:t>GUI Controls:</w:t>
+      </w:r>
+    </w:p>
+    <w:p>
+      <w:pPr>
+        <w:pStyle w:val="ListParagraph"/>
+        <w:numPr>
+          <w:ilvl w:val="1"/>
+          <w:numId w:val="5"/>
+        </w:numPr>
+        <w:spacing w:line="360" w:lineRule="auto"/>
+        <w:jc w:val="both"/>
+        <w:rPr>
+          <w:rFonts w:ascii="Times New Roman" w:hAnsi="Times New Roman" w:cs="Times New Roman"/>
+          <w:sz w:val="24"/>
+          <w:szCs w:val="24"/>
+        </w:rPr>
+      </w:pPr>
+      <w:r>
+        <w:rPr>
+          <w:rFonts w:ascii="Times New Roman" w:hAnsi="Times New Roman" w:cs="Times New Roman"/>
+          <w:sz w:val="24"/>
+          <w:szCs w:val="24"/>
+        </w:rPr>
+        <w:t>Evaluate the effectiveness of GUI controls for adjusting light properties and camera settings.</w:t>
+      </w:r>
+    </w:p>
+    <w:p>
+      <w:pPr>
+        <w:pStyle w:val="ListParagraph"/>
+        <w:numPr>
+          <w:ilvl w:val="1"/>
+          <w:numId w:val="5"/>
+        </w:numPr>
+        <w:spacing w:line="360" w:lineRule="auto"/>
+        <w:jc w:val="both"/>
+        <w:rPr>
+          <w:rFonts w:ascii="Times New Roman" w:hAnsi="Times New Roman" w:cs="Times New Roman"/>
+          <w:sz w:val="24"/>
+          <w:szCs w:val="24"/>
+        </w:rPr>
+      </w:pPr>
+      <w:r>
+        <w:rPr>
+          <w:rFonts w:ascii="Times New Roman" w:hAnsi="Times New Roman" w:cs="Times New Roman"/>
+          <w:sz w:val="24"/>
+          <w:szCs w:val="24"/>
+        </w:rPr>
         <w:lastRenderedPageBreak/>
-        <w:t>Video Submission:</w:t>
-      </w:r>
-    </w:p>
-    <w:p>
-      <w:pPr>
-        <w:spacing w:line="480" w:lineRule="auto"/>
-        <w:jc w:val="both"/>
-        <w:rPr>
-          <w:rFonts w:ascii="Times New Roman" w:hAnsi="Times New Roman" w:cs="Times New Roman"/>
-          <w:sz w:val="24"/>
-          <w:szCs w:val="24"/>
-        </w:rPr>
-      </w:pPr>
-      <w:r>
-        <w:rPr>
-          <w:rFonts w:ascii="Times New Roman" w:hAnsi="Times New Roman" w:cs="Times New Roman"/>
-          <w:sz w:val="24"/>
-          <w:szCs w:val="24"/>
-        </w:rPr>
-        <w:t xml:space="preserve">The YouTube video demonstrating the implementation can be accessed </w:t>
-      </w:r>
-      <w:r>
-        <w:rPr>
-          <w:rFonts w:ascii="Times New Roman" w:hAnsi="Times New Roman" w:cs="Times New Roman"/>
-          <w:sz w:val="24"/>
-          <w:szCs w:val="24"/>
-        </w:rPr>
-        <w:t>here.</w:t>
+        <w:t>Ensure GUI sliders and toggles provide intuitive control over relevant parameters.</w:t>
+      </w:r>
+    </w:p>
+    <w:p>
+      <w:pPr>
+        <w:pStyle w:val="ListParagraph"/>
+        <w:numPr>
+          <w:ilvl w:val="0"/>
+          <w:numId w:val="5"/>
+        </w:numPr>
+        <w:spacing w:line="360" w:lineRule="auto"/>
+        <w:jc w:val="both"/>
+        <w:rPr>
+          <w:rFonts w:ascii="Times New Roman" w:hAnsi="Times New Roman" w:cs="Times New Roman"/>
+          <w:sz w:val="24"/>
+          <w:szCs w:val="24"/>
+        </w:rPr>
+      </w:pPr>
+      <w:r>
+        <w:rPr>
+          <w:rFonts w:ascii="Times New Roman" w:hAnsi="Times New Roman" w:cs="Times New Roman"/>
+          <w:sz w:val="24"/>
+          <w:szCs w:val="24"/>
+        </w:rPr>
+        <w:t>Overall Gameplay and Immersion:</w:t>
+      </w:r>
+    </w:p>
+    <w:p>
+      <w:pPr>
+        <w:pStyle w:val="ListParagraph"/>
+        <w:numPr>
+          <w:ilvl w:val="1"/>
+          <w:numId w:val="5"/>
+        </w:numPr>
+        <w:spacing w:line="360" w:lineRule="auto"/>
+        <w:jc w:val="both"/>
+        <w:rPr>
+          <w:rFonts w:ascii="Times New Roman" w:hAnsi="Times New Roman" w:cs="Times New Roman"/>
+          <w:sz w:val="24"/>
+          <w:szCs w:val="24"/>
+        </w:rPr>
+      </w:pPr>
+      <w:r>
+        <w:rPr>
+          <w:rFonts w:ascii="Times New Roman" w:hAnsi="Times New Roman" w:cs="Times New Roman"/>
+          <w:sz w:val="24"/>
+          <w:szCs w:val="24"/>
+        </w:rPr>
+        <w:t>Evaluate the overall gameplay experience, considering the interaction between player cube, enemies, environmental elements, and visual/audio feedback.</w:t>
+      </w:r>
+    </w:p>
+    <w:p>
+      <w:pPr>
+        <w:spacing w:line="360" w:lineRule="auto"/>
+        <w:jc w:val="both"/>
+        <w:rPr>
+          <w:rFonts w:ascii="Times New Roman" w:hAnsi="Times New Roman" w:cs="Times New Roman"/>
+          <w:sz w:val="24"/>
+          <w:szCs w:val="24"/>
+        </w:rPr>
+      </w:pPr>
+    </w:p>
+    <w:p>
+      <w:pPr>
+        <w:spacing w:line="360" w:lineRule="auto"/>
+        <w:jc w:val="both"/>
+        <w:rPr>
+          <w:rFonts w:ascii="Times New Roman" w:hAnsi="Times New Roman" w:cs="Times New Roman"/>
+          <w:b/>
+          <w:bCs/>
+          <w:sz w:val="24"/>
+          <w:szCs w:val="24"/>
+        </w:rPr>
+      </w:pPr>
+      <w:r>
+        <w:rPr>
+          <w:rFonts w:ascii="Times New Roman" w:hAnsi="Times New Roman" w:cs="Times New Roman"/>
+          <w:b/>
+          <w:bCs/>
+          <w:sz w:val="24"/>
+          <w:szCs w:val="24"/>
+        </w:rPr>
+        <w:drawing>
+          <wp:anchor distT="0" distB="0" distL="114300" distR="114300" simplePos="0" relativeHeight="251660288" behindDoc="0" locked="0" layoutInCell="1" allowOverlap="1" wp14:anchorId="17B87011" wp14:editId="3F451B2D">
+            <wp:simplePos x="0" y="0"/>
+            <wp:positionH relativeFrom="margin">
+              <wp:align>center</wp:align>
+            </wp:positionH>
+            <wp:positionV relativeFrom="paragraph">
+              <wp:posOffset>218078</wp:posOffset>
+            </wp:positionV>
+            <wp:extent cx="4798060" cy="2428875"/>
+            <wp:effectExtent l="0" t="0" r="2540" b="9525"/>
+            <wp:wrapNone/>
+            <wp:docPr id="1557769919" name="Picture 1" descr="A screenshot of a video game&#10;&#10;Description automatically generated"/>
+            <wp:cNvGraphicFramePr>
+              <a:graphicFrameLocks xmlns:a="http://schemas.openxmlformats.org/drawingml/2006/main" noChangeAspect="1"/>
+            </wp:cNvGraphicFramePr>
+            <a:graphic xmlns:a="http://schemas.openxmlformats.org/drawingml/2006/main">
+              <a:graphicData uri="http://schemas.openxmlformats.org/drawingml/2006/picture">
+                <pic:pic xmlns:pic="http://schemas.openxmlformats.org/drawingml/2006/picture">
+                  <pic:nvPicPr>
+                    <pic:cNvPr id="1557769919" name="Picture 1" descr="A screenshot of a video game&#10;&#10;Description automatically generated"/>
+                    <pic:cNvPicPr/>
+                  </pic:nvPicPr>
+                  <pic:blipFill>
+                    <a:blip r:embed="rId13" cstate="print">
+                      <a:extLst>
+                        <a:ext uri="{28A0092B-C50C-407E-A947-70E740481C1C}">
+                          <a14:useLocalDpi xmlns:a14="http://schemas.microsoft.com/office/drawing/2010/main" val="0"/>
+                        </a:ext>
+                      </a:extLst>
+                    </a:blip>
+                    <a:stretch>
+                      <a:fillRect/>
+                    </a:stretch>
+                  </pic:blipFill>
+                  <pic:spPr>
+                    <a:xfrm>
+                      <a:off x="0" y="0"/>
+                      <a:ext cx="4798060" cy="2428875"/>
+                    </a:xfrm>
+                    <a:prstGeom prst="rect">
+                      <a:avLst/>
+                    </a:prstGeom>
+                  </pic:spPr>
+                </pic:pic>
+              </a:graphicData>
+            </a:graphic>
+          </wp:anchor>
+        </w:drawing>
+      </w:r>
+      <w:r>
+        <w:rPr>
+          <w:rFonts w:ascii="Times New Roman" w:hAnsi="Times New Roman" w:cs="Times New Roman"/>
+          <w:b/>
+          <w:bCs/>
+          <w:sz w:val="24"/>
+          <w:szCs w:val="24"/>
+        </w:rPr>
+        <w:t>Application Screenshots:</w:t>
+      </w:r>
+    </w:p>
+    <w:p>
+      <w:pPr>
+        <w:spacing w:line="360" w:lineRule="auto"/>
+        <w:jc w:val="both"/>
+        <w:rPr>
+          <w:rFonts w:ascii="Times New Roman" w:hAnsi="Times New Roman" w:cs="Times New Roman"/>
+          <w:b/>
+          <w:bCs/>
+          <w:sz w:val="24"/>
+          <w:szCs w:val="24"/>
+        </w:rPr>
+      </w:pPr>
+    </w:p>
+    <w:p>
+      <w:pPr>
+        <w:spacing w:line="360" w:lineRule="auto"/>
+        <w:jc w:val="both"/>
+        <w:rPr>
+          <w:rFonts w:ascii="Times New Roman" w:hAnsi="Times New Roman" w:cs="Times New Roman"/>
+          <w:b/>
+          <w:bCs/>
+          <w:sz w:val="24"/>
+          <w:szCs w:val="24"/>
+        </w:rPr>
+      </w:pPr>
+    </w:p>
+    <w:p>
+      <w:pPr>
+        <w:spacing w:line="360" w:lineRule="auto"/>
+        <w:jc w:val="both"/>
+        <w:rPr>
+          <w:rFonts w:ascii="Times New Roman" w:hAnsi="Times New Roman" w:cs="Times New Roman"/>
+          <w:b/>
+          <w:bCs/>
+          <w:sz w:val="24"/>
+          <w:szCs w:val="24"/>
+        </w:rPr>
+      </w:pPr>
+      <w:r>
+        <w:rPr>
+          <w:rFonts w:ascii="Times New Roman" w:hAnsi="Times New Roman" w:cs="Times New Roman"/>
+          <w:b/>
+          <w:bCs/>
+          <w:sz w:val="24"/>
+          <w:szCs w:val="24"/>
+        </w:rPr>
+        <w:drawing>
+          <wp:anchor distT="0" distB="0" distL="114300" distR="114300" simplePos="0" relativeHeight="251659264" behindDoc="0" locked="0" layoutInCell="1" allowOverlap="1" wp14:anchorId="56C6BDE6" wp14:editId="48494E13">
+            <wp:simplePos x="0" y="0"/>
+            <wp:positionH relativeFrom="margin">
+              <wp:align>center</wp:align>
+            </wp:positionH>
+            <wp:positionV relativeFrom="paragraph">
+              <wp:posOffset>3983174</wp:posOffset>
+            </wp:positionV>
+            <wp:extent cx="4926842" cy="2491319"/>
+            <wp:effectExtent l="0" t="0" r="7620" b="4445"/>
+            <wp:wrapNone/>
+            <wp:docPr id="987762607" name="Picture 1" descr="A video game screen shot&#10;&#10;Description automatically generated"/>
+            <wp:cNvGraphicFramePr>
+              <a:graphicFrameLocks xmlns:a="http://schemas.openxmlformats.org/drawingml/2006/main" noChangeAspect="1"/>
+            </wp:cNvGraphicFramePr>
+            <a:graphic xmlns:a="http://schemas.openxmlformats.org/drawingml/2006/main">
+              <a:graphicData uri="http://schemas.openxmlformats.org/drawingml/2006/picture">
+                <pic:pic xmlns:pic="http://schemas.openxmlformats.org/drawingml/2006/picture">
+                  <pic:nvPicPr>
+                    <pic:cNvPr id="987762607" name="Picture 1" descr="A video game screen shot&#10;&#10;Description automatically generated"/>
+                    <pic:cNvPicPr/>
+                  </pic:nvPicPr>
+                  <pic:blipFill>
+                    <a:blip r:embed="rId14" cstate="print">
+                      <a:extLst>
+                        <a:ext uri="{28A0092B-C50C-407E-A947-70E740481C1C}">
+                          <a14:useLocalDpi xmlns:a14="http://schemas.microsoft.com/office/drawing/2010/main" val="0"/>
+                        </a:ext>
+                      </a:extLst>
+                    </a:blip>
+                    <a:stretch>
+                      <a:fillRect/>
+                    </a:stretch>
+                  </pic:blipFill>
+                  <pic:spPr>
+                    <a:xfrm>
+                      <a:off x="0" y="0"/>
+                      <a:ext cx="4926842" cy="2491319"/>
+                    </a:xfrm>
+                    <a:prstGeom prst="rect">
+                      <a:avLst/>
+                    </a:prstGeom>
+                  </pic:spPr>
+                </pic:pic>
+              </a:graphicData>
+            </a:graphic>
+          </wp:anchor>
+        </w:drawing>
+      </w:r>
+      <w:r>
+        <w:rPr>
+          <w:rFonts w:ascii="Times New Roman" w:hAnsi="Times New Roman" w:cs="Times New Roman"/>
+          <w:b/>
+          <w:bCs/>
+          <w:sz w:val="24"/>
+          <w:szCs w:val="24"/>
+        </w:rPr>
+        <w:drawing>
+          <wp:anchor distT="0" distB="0" distL="114300" distR="114300" simplePos="0" relativeHeight="251658240" behindDoc="0" locked="0" layoutInCell="1" allowOverlap="1" wp14:anchorId="6F079A0A" wp14:editId="5B1824D1">
+            <wp:simplePos x="0" y="0"/>
+            <wp:positionH relativeFrom="margin">
+              <wp:posOffset>552450</wp:posOffset>
+            </wp:positionH>
+            <wp:positionV relativeFrom="paragraph">
+              <wp:posOffset>1548221</wp:posOffset>
+            </wp:positionV>
+            <wp:extent cx="4831307" cy="2448688"/>
+            <wp:effectExtent l="0" t="0" r="7620" b="8890"/>
+            <wp:wrapNone/>
+            <wp:docPr id="1145657612" name="Picture 1" descr="A screenshot of a video game&#10;&#10;Description automatically generated"/>
+            <wp:cNvGraphicFramePr>
+              <a:graphicFrameLocks xmlns:a="http://schemas.openxmlformats.org/drawingml/2006/main" noChangeAspect="1"/>
+            </wp:cNvGraphicFramePr>
+            <a:graphic xmlns:a="http://schemas.openxmlformats.org/drawingml/2006/main">
+              <a:graphicData uri="http://schemas.openxmlformats.org/drawingml/2006/picture">
+                <pic:pic xmlns:pic="http://schemas.openxmlformats.org/drawingml/2006/picture">
+                  <pic:nvPicPr>
+                    <pic:cNvPr id="1145657612" name="Picture 1" descr="A screenshot of a video game&#10;&#10;Description automatically generated"/>
+                    <pic:cNvPicPr/>
+                  </pic:nvPicPr>
+                  <pic:blipFill>
+                    <a:blip r:embed="rId15" cstate="print">
+                      <a:extLst>
+                        <a:ext uri="{28A0092B-C50C-407E-A947-70E740481C1C}">
+                          <a14:useLocalDpi xmlns:a14="http://schemas.microsoft.com/office/drawing/2010/main" val="0"/>
+                        </a:ext>
+                      </a:extLst>
+                    </a:blip>
+                    <a:stretch>
+                      <a:fillRect/>
+                    </a:stretch>
+                  </pic:blipFill>
+                  <pic:spPr>
+                    <a:xfrm>
+                      <a:off x="0" y="0"/>
+                      <a:ext cx="4831307" cy="2448688"/>
+                    </a:xfrm>
+                    <a:prstGeom prst="rect">
+                      <a:avLst/>
+                    </a:prstGeom>
+                  </pic:spPr>
+                </pic:pic>
+              </a:graphicData>
+            </a:graphic>
+          </wp:anchor>
+        </w:drawing>
       </w:r>
     </w:p>
     <w:sectPr>
@@ -1391,6 +2637,92 @@
     </w:lvl>
   </w:abstractNum>
   <w:abstractNum w:abstractNumId="1" w15:restartNumberingAfterBreak="0">
+    <w:nsid w:val="281857CD"/>
+    <w:multiLevelType w:val="hybridMultilevel"/>
+    <w:tmpl w:val="2D18405A"/>
+    <w:lvl w:ilvl="0" w:tplc="1009000F">
+      <w:start w:val="1"/>
+      <w:numFmt w:val="decimal"/>
+      <w:lvlText w:val="%1."/>
+      <w:lvlJc w:val="left"/>
+      <w:pPr>
+        <w:ind w:left="720" w:hanging="360"/>
+      </w:pPr>
+    </w:lvl>
+    <w:lvl w:ilvl="1" w:tplc="10090019">
+      <w:start w:val="1"/>
+      <w:numFmt w:val="lowerLetter"/>
+      <w:lvlText w:val="%2."/>
+      <w:lvlJc w:val="left"/>
+      <w:pPr>
+        <w:ind w:left="1440" w:hanging="360"/>
+      </w:pPr>
+    </w:lvl>
+    <w:lvl w:ilvl="2" w:tplc="1009001B" w:tentative="1">
+      <w:start w:val="1"/>
+      <w:numFmt w:val="lowerRoman"/>
+      <w:lvlText w:val="%3."/>
+      <w:lvlJc w:val="right"/>
+      <w:pPr>
+        <w:ind w:left="2160" w:hanging="180"/>
+      </w:pPr>
+    </w:lvl>
+    <w:lvl w:ilvl="3" w:tplc="1009000F" w:tentative="1">
+      <w:start w:val="1"/>
+      <w:numFmt w:val="decimal"/>
+      <w:lvlText w:val="%4."/>
+      <w:lvlJc w:val="left"/>
+      <w:pPr>
+        <w:ind w:left="2880" w:hanging="360"/>
+      </w:pPr>
+    </w:lvl>
+    <w:lvl w:ilvl="4" w:tplc="10090019" w:tentative="1">
+      <w:start w:val="1"/>
+      <w:numFmt w:val="lowerLetter"/>
+      <w:lvlText w:val="%5."/>
+      <w:lvlJc w:val="left"/>
+      <w:pPr>
+        <w:ind w:left="3600" w:hanging="360"/>
+      </w:pPr>
+    </w:lvl>
+    <w:lvl w:ilvl="5" w:tplc="1009001B" w:tentative="1">
+      <w:start w:val="1"/>
+      <w:numFmt w:val="lowerRoman"/>
+      <w:lvlText w:val="%6."/>
+      <w:lvlJc w:val="right"/>
+      <w:pPr>
+        <w:ind w:left="4320" w:hanging="180"/>
+      </w:pPr>
+    </w:lvl>
+    <w:lvl w:ilvl="6" w:tplc="1009000F" w:tentative="1">
+      <w:start w:val="1"/>
+      <w:numFmt w:val="decimal"/>
+      <w:lvlText w:val="%7."/>
+      <w:lvlJc w:val="left"/>
+      <w:pPr>
+        <w:ind w:left="5040" w:hanging="360"/>
+      </w:pPr>
+    </w:lvl>
+    <w:lvl w:ilvl="7" w:tplc="10090019" w:tentative="1">
+      <w:start w:val="1"/>
+      <w:numFmt w:val="lowerLetter"/>
+      <w:lvlText w:val="%8."/>
+      <w:lvlJc w:val="left"/>
+      <w:pPr>
+        <w:ind w:left="5760" w:hanging="360"/>
+      </w:pPr>
+    </w:lvl>
+    <w:lvl w:ilvl="8" w:tplc="1009001B" w:tentative="1">
+      <w:start w:val="1"/>
+      <w:numFmt w:val="lowerRoman"/>
+      <w:lvlText w:val="%9."/>
+      <w:lvlJc w:val="right"/>
+      <w:pPr>
+        <w:ind w:left="6480" w:hanging="180"/>
+      </w:pPr>
+    </w:lvl>
+  </w:abstractNum>
+  <w:abstractNum w:abstractNumId="2" w15:restartNumberingAfterBreak="0">
     <w:nsid w:val="282E2B4C"/>
     <w:multiLevelType w:val="hybridMultilevel"/>
     <w:tmpl w:val="989AF5E2"/>
@@ -1476,7 +2808,7 @@
       </w:pPr>
     </w:lvl>
   </w:abstractNum>
-  <w:abstractNum w:abstractNumId="2" w15:restartNumberingAfterBreak="0">
+  <w:abstractNum w:abstractNumId="3" w15:restartNumberingAfterBreak="0">
     <w:nsid w:val="3FE02343"/>
     <w:multiLevelType w:val="hybridMultilevel"/>
     <w:tmpl w:val="D1FE985C"/>
@@ -1562,14 +2894,106 @@
       </w:pPr>
     </w:lvl>
   </w:abstractNum>
+  <w:abstractNum w:abstractNumId="4" w15:restartNumberingAfterBreak="0">
+    <w:nsid w:val="51684AD3"/>
+    <w:multiLevelType w:val="hybridMultilevel"/>
+    <w:tmpl w:val="AD5C3DD0"/>
+    <w:lvl w:ilvl="0" w:tplc="1009000F">
+      <w:start w:val="1"/>
+      <w:numFmt w:val="decimal"/>
+      <w:lvlText w:val="%1."/>
+      <w:lvlJc w:val="left"/>
+      <w:pPr>
+        <w:ind w:left="720" w:hanging="360"/>
+      </w:pPr>
+    </w:lvl>
+    <w:lvl w:ilvl="1" w:tplc="10090019">
+      <w:start w:val="1"/>
+      <w:numFmt w:val="lowerLetter"/>
+      <w:lvlText w:val="%2."/>
+      <w:lvlJc w:val="left"/>
+      <w:pPr>
+        <w:ind w:left="1440" w:hanging="360"/>
+      </w:pPr>
+    </w:lvl>
+    <w:lvl w:ilvl="2" w:tplc="1009001B">
+      <w:start w:val="1"/>
+      <w:numFmt w:val="lowerRoman"/>
+      <w:lvlText w:val="%3."/>
+      <w:lvlJc w:val="right"/>
+      <w:pPr>
+        <w:ind w:left="2160" w:hanging="180"/>
+      </w:pPr>
+    </w:lvl>
+    <w:lvl w:ilvl="3" w:tplc="1009000F" w:tentative="1">
+      <w:start w:val="1"/>
+      <w:numFmt w:val="decimal"/>
+      <w:lvlText w:val="%4."/>
+      <w:lvlJc w:val="left"/>
+      <w:pPr>
+        <w:ind w:left="2880" w:hanging="360"/>
+      </w:pPr>
+    </w:lvl>
+    <w:lvl w:ilvl="4" w:tplc="10090019" w:tentative="1">
+      <w:start w:val="1"/>
+      <w:numFmt w:val="lowerLetter"/>
+      <w:lvlText w:val="%5."/>
+      <w:lvlJc w:val="left"/>
+      <w:pPr>
+        <w:ind w:left="3600" w:hanging="360"/>
+      </w:pPr>
+    </w:lvl>
+    <w:lvl w:ilvl="5" w:tplc="1009001B" w:tentative="1">
+      <w:start w:val="1"/>
+      <w:numFmt w:val="lowerRoman"/>
+      <w:lvlText w:val="%6."/>
+      <w:lvlJc w:val="right"/>
+      <w:pPr>
+        <w:ind w:left="4320" w:hanging="180"/>
+      </w:pPr>
+    </w:lvl>
+    <w:lvl w:ilvl="6" w:tplc="1009000F" w:tentative="1">
+      <w:start w:val="1"/>
+      <w:numFmt w:val="decimal"/>
+      <w:lvlText w:val="%7."/>
+      <w:lvlJc w:val="left"/>
+      <w:pPr>
+        <w:ind w:left="5040" w:hanging="360"/>
+      </w:pPr>
+    </w:lvl>
+    <w:lvl w:ilvl="7" w:tplc="10090019" w:tentative="1">
+      <w:start w:val="1"/>
+      <w:numFmt w:val="lowerLetter"/>
+      <w:lvlText w:val="%8."/>
+      <w:lvlJc w:val="left"/>
+      <w:pPr>
+        <w:ind w:left="5760" w:hanging="360"/>
+      </w:pPr>
+    </w:lvl>
+    <w:lvl w:ilvl="8" w:tplc="1009001B" w:tentative="1">
+      <w:start w:val="1"/>
+      <w:numFmt w:val="lowerRoman"/>
+      <w:lvlText w:val="%9."/>
+      <w:lvlJc w:val="right"/>
+      <w:pPr>
+        <w:ind w:left="6480" w:hanging="180"/>
+      </w:pPr>
+    </w:lvl>
+  </w:abstractNum>
   <w:num w:numId="1" w16cid:durableId="2078160780">
-    <w:abstractNumId w:val="2"/>
+    <w:abstractNumId w:val="3"/>
   </w:num>
   <w:num w:numId="2" w16cid:durableId="602036784">
-    <w:abstractNumId w:val="1"/>
+    <w:abstractNumId w:val="2"/>
   </w:num>
   <w:num w:numId="3" w16cid:durableId="1324436458">
     <w:abstractNumId w:val="0"/>
+  </w:num>
+  <w:num w:numId="4" w16cid:durableId="1019426998">
+    <w:abstractNumId w:val="4"/>
+  </w:num>
+  <w:num w:numId="5" w16cid:durableId="1241989311">
+    <w:abstractNumId w:val="1"/>
   </w:num>
 </w:numbering>
 </file>
@@ -2510,6 +3934,29 @@
       <w14:ligatures w14:val="none"/>
     </w:rPr>
   </w:style>
+  <w:style w:type="character" w:styleId="Hyperlink">
+    <w:name w:val="Hyperlink"/>
+    <w:basedOn w:val="DefaultParagraphFont"/>
+    <w:uiPriority w:val="99"/>
+    <w:unhideWhenUsed/>
+    <w:rsid w:val="008B33BD"/>
+    <w:rPr>
+      <w:color w:val="467886" w:themeColor="hyperlink"/>
+      <w:u w:val="single"/>
+    </w:rPr>
+  </w:style>
+  <w:style w:type="character" w:styleId="UnresolvedMention">
+    <w:name w:val="Unresolved Mention"/>
+    <w:basedOn w:val="DefaultParagraphFont"/>
+    <w:uiPriority w:val="99"/>
+    <w:semiHidden/>
+    <w:unhideWhenUsed/>
+    <w:rsid w:val="008B33BD"/>
+    <w:rPr>
+      <w:color w:val="605E5C"/>
+      <w:shd w:val="clear" w:color="auto" w:fill="E1DFDD"/>
+    </w:rPr>
+  </w:style>
 </w:styles>
 </file>
 

--- a/documentation.docx
+++ b/documentation.docx
@@ -963,15 +963,7 @@
           <w:sz w:val="24"/>
           <w:szCs w:val="24"/>
         </w:rPr>
-        <w:t>Node.js can be downloaded from here</w:t>
-      </w:r>
-      <w:r>
-        <w:rPr>
-          <w:rFonts w:ascii="Times New Roman" w:hAnsi="Times New Roman" w:cs="Times New Roman"/>
-          <w:sz w:val="24"/>
-          <w:szCs w:val="24"/>
-        </w:rPr>
-        <w:t xml:space="preserve">: </w:t>
+        <w:t xml:space="preserve">Node.js can be downloaded from here: </w:t>
       </w:r>
       <w:hyperlink r:id="rId6" w:history="1">
         <w:r>
@@ -1064,15 +1056,7 @@
           <w:sz w:val="24"/>
           <w:szCs w:val="24"/>
         </w:rPr>
-        <w:t>Ensure you have Node.js and npm installed on your system. Then, install the dependencies using:</w:t>
-      </w:r>
-      <w:r>
-        <w:rPr>
-          <w:rFonts w:ascii="Times New Roman" w:hAnsi="Times New Roman" w:cs="Times New Roman"/>
-          <w:sz w:val="24"/>
-          <w:szCs w:val="24"/>
-        </w:rPr>
-        <w:t xml:space="preserve"> </w:t>
+        <w:t xml:space="preserve">Ensure you have Node.js and npm installed on your system. Then, install the dependencies using: </w:t>
       </w:r>
     </w:p>
     <w:p>
@@ -1742,16 +1726,81 @@
           <w:sz w:val="24"/>
           <w:szCs w:val="24"/>
         </w:rPr>
-        <w:t xml:space="preserve">The YouTube video demonstrating the implementation can be accessed </w:t>
-      </w:r>
-      <w:r>
-        <w:rPr>
-          <w:rFonts w:ascii="Times New Roman" w:hAnsi="Times New Roman" w:cs="Times New Roman"/>
-          <w:sz w:val="24"/>
-          <w:szCs w:val="24"/>
-        </w:rPr>
-        <w:t>here.</w:t>
-      </w:r>
+        <w:t xml:space="preserve">The </w:t>
+      </w:r>
+      <w:r>
+        <w:rPr>
+          <w:rFonts w:ascii="Times New Roman" w:hAnsi="Times New Roman" w:cs="Times New Roman"/>
+          <w:sz w:val="24"/>
+          <w:szCs w:val="24"/>
+        </w:rPr>
+        <w:t xml:space="preserve">5-minute </w:t>
+      </w:r>
+      <w:r>
+        <w:rPr>
+          <w:rFonts w:ascii="Times New Roman" w:hAnsi="Times New Roman" w:cs="Times New Roman"/>
+          <w:sz w:val="24"/>
+          <w:szCs w:val="24"/>
+        </w:rPr>
+        <w:t xml:space="preserve">YouTube video can be accessed </w:t>
+      </w:r>
+      <w:r>
+        <w:rPr>
+          <w:rFonts w:ascii="Times New Roman" w:hAnsi="Times New Roman" w:cs="Times New Roman"/>
+          <w:sz w:val="24"/>
+          <w:szCs w:val="24"/>
+        </w:rPr>
+        <w:t>here</w:t>
+      </w:r>
+      <w:r>
+        <w:rPr>
+          <w:rFonts w:ascii="Times New Roman" w:hAnsi="Times New Roman" w:cs="Times New Roman"/>
+          <w:sz w:val="24"/>
+          <w:szCs w:val="24"/>
+        </w:rPr>
+        <w:t xml:space="preserve"> : </w:t>
+      </w:r>
+      <w:hyperlink r:id="rId7" w:history="1">
+        <w:r>
+          <w:rPr>
+            <w:rStyle w:val="Hyperlink"/>
+            <w:rFonts w:ascii="Times New Roman" w:hAnsi="Times New Roman" w:cs="Times New Roman"/>
+            <w:sz w:val="24"/>
+            <w:szCs w:val="24"/>
+          </w:rPr>
+          <w:t>https://youtu.be/XEJ6q7InGsU</w:t>
+        </w:r>
+      </w:hyperlink>
+    </w:p>
+    <w:p>
+      <w:pPr>
+        <w:spacing w:line="360" w:lineRule="auto"/>
+        <w:jc w:val="both"/>
+        <w:rPr>
+          <w:rFonts w:ascii="Times New Roman" w:hAnsi="Times New Roman" w:cs="Times New Roman"/>
+          <w:sz w:val="24"/>
+          <w:szCs w:val="24"/>
+        </w:rPr>
+      </w:pPr>
+      <w:r>
+        <w:rPr>
+          <w:rFonts w:ascii="Times New Roman" w:hAnsi="Times New Roman" w:cs="Times New Roman"/>
+          <w:sz w:val="24"/>
+          <w:szCs w:val="24"/>
+        </w:rPr>
+        <w:t xml:space="preserve">I also made a longer, extended explanation video, which can be accessed here: </w:t>
+      </w:r>
+      <w:hyperlink r:id="rId8" w:history="1">
+        <w:r>
+          <w:rPr>
+            <w:rStyle w:val="Hyperlink"/>
+            <w:rFonts w:ascii="Times New Roman" w:hAnsi="Times New Roman" w:cs="Times New Roman"/>
+            <w:sz w:val="24"/>
+            <w:szCs w:val="24"/>
+          </w:rPr>
+          <w:t>https://youtu.be/Qam7AvnhvJY</w:t>
+        </w:r>
+      </w:hyperlink>
     </w:p>
     <w:p>
       <w:pPr>
@@ -1804,7 +1853,7 @@
         </w:rPr>
         <w:t xml:space="preserve">ChatGPT - </w:t>
       </w:r>
-      <w:hyperlink r:id="rId7" w:history="1">
+      <w:hyperlink r:id="rId9" w:history="1">
         <w:r>
           <w:rPr>
             <w:rStyle w:val="Hyperlink"/>
@@ -1842,7 +1891,7 @@
         </w:rPr>
         <w:t xml:space="preserve">three.js - </w:t>
       </w:r>
-      <w:hyperlink r:id="rId8" w:history="1">
+      <w:hyperlink r:id="rId10" w:history="1">
         <w:r>
           <w:rPr>
             <w:rStyle w:val="Hyperlink"/>
@@ -1890,7 +1939,7 @@
         </w:rPr>
         <w:t xml:space="preserve"> - </w:t>
       </w:r>
-      <w:hyperlink r:id="rId9" w:history="1">
+      <w:hyperlink r:id="rId11" w:history="1">
         <w:r>
           <w:rPr>
             <w:rStyle w:val="Hyperlink"/>
@@ -1928,7 +1977,7 @@
         </w:rPr>
         <w:t xml:space="preserve">Code Reference - </w:t>
       </w:r>
-      <w:hyperlink r:id="rId10" w:history="1">
+      <w:hyperlink r:id="rId12" w:history="1">
         <w:r>
           <w:rPr>
             <w:rStyle w:val="Hyperlink"/>
@@ -1958,7 +2007,7 @@
         </w:rPr>
         <w:t xml:space="preserve">Orbit Controls - </w:t>
       </w:r>
-      <w:hyperlink r:id="rId11" w:history="1">
+      <w:hyperlink r:id="rId13" w:anchor="examples/en/controls/OrbitControls" w:history="1">
         <w:r>
           <w:rPr>
             <w:rStyle w:val="Hyperlink"/>
@@ -1996,7 +2045,7 @@
         </w:rPr>
         <w:t xml:space="preserve">Textures - </w:t>
       </w:r>
-      <w:hyperlink r:id="rId12" w:history="1">
+      <w:hyperlink r:id="rId14" w:history="1">
         <w:r>
           <w:rPr>
             <w:rStyle w:val="Hyperlink"/>
@@ -2191,6 +2240,7 @@
           <w:sz w:val="24"/>
           <w:szCs w:val="24"/>
         </w:rPr>
+        <w:lastRenderedPageBreak/>
         <w:t>GUI Controls:</w:t>
       </w:r>
     </w:p>
@@ -2239,68 +2289,8 @@
           <w:sz w:val="24"/>
           <w:szCs w:val="24"/>
         </w:rPr>
-        <w:lastRenderedPageBreak/>
         <w:t>Ensure GUI sliders and toggles provide intuitive control over relevant parameters.</w:t>
       </w:r>
-    </w:p>
-    <w:p>
-      <w:pPr>
-        <w:pStyle w:val="ListParagraph"/>
-        <w:numPr>
-          <w:ilvl w:val="0"/>
-          <w:numId w:val="5"/>
-        </w:numPr>
-        <w:spacing w:line="360" w:lineRule="auto"/>
-        <w:jc w:val="both"/>
-        <w:rPr>
-          <w:rFonts w:ascii="Times New Roman" w:hAnsi="Times New Roman" w:cs="Times New Roman"/>
-          <w:sz w:val="24"/>
-          <w:szCs w:val="24"/>
-        </w:rPr>
-      </w:pPr>
-      <w:r>
-        <w:rPr>
-          <w:rFonts w:ascii="Times New Roman" w:hAnsi="Times New Roman" w:cs="Times New Roman"/>
-          <w:sz w:val="24"/>
-          <w:szCs w:val="24"/>
-        </w:rPr>
-        <w:t>Overall Gameplay and Immersion:</w:t>
-      </w:r>
-    </w:p>
-    <w:p>
-      <w:pPr>
-        <w:pStyle w:val="ListParagraph"/>
-        <w:numPr>
-          <w:ilvl w:val="1"/>
-          <w:numId w:val="5"/>
-        </w:numPr>
-        <w:spacing w:line="360" w:lineRule="auto"/>
-        <w:jc w:val="both"/>
-        <w:rPr>
-          <w:rFonts w:ascii="Times New Roman" w:hAnsi="Times New Roman" w:cs="Times New Roman"/>
-          <w:sz w:val="24"/>
-          <w:szCs w:val="24"/>
-        </w:rPr>
-      </w:pPr>
-      <w:r>
-        <w:rPr>
-          <w:rFonts w:ascii="Times New Roman" w:hAnsi="Times New Roman" w:cs="Times New Roman"/>
-          <w:sz w:val="24"/>
-          <w:szCs w:val="24"/>
-        </w:rPr>
-        <w:t>Evaluate the overall gameplay experience, considering the interaction between player cube, enemies, environmental elements, and visual/audio feedback.</w:t>
-      </w:r>
-    </w:p>
-    <w:p>
-      <w:pPr>
-        <w:spacing w:line="360" w:lineRule="auto"/>
-        <w:jc w:val="both"/>
-        <w:rPr>
-          <w:rFonts w:ascii="Times New Roman" w:hAnsi="Times New Roman" w:cs="Times New Roman"/>
-          <w:sz w:val="24"/>
-          <w:szCs w:val="24"/>
-        </w:rPr>
-      </w:pPr>
     </w:p>
     <w:p>
       <w:pPr>
@@ -2319,6 +2309,7 @@
           <w:rFonts w:ascii="Times New Roman" w:hAnsi="Times New Roman" w:cs="Times New Roman"/>
           <w:b/>
           <w:bCs/>
+          <w:noProof/>
           <w:sz w:val="24"/>
           <w:szCs w:val="24"/>
         </w:rPr>
@@ -2346,7 +2337,7 @@
                     <pic:cNvPicPr/>
                   </pic:nvPicPr>
                   <pic:blipFill>
-                    <a:blip r:embed="rId13" cstate="print">
+                    <a:blip r:embed="rId15" cstate="print">
                       <a:extLst>
                         <a:ext uri="{28A0092B-C50C-407E-A947-70E740481C1C}">
                           <a14:useLocalDpi xmlns:a14="http://schemas.microsoft.com/office/drawing/2010/main" val="0"/>
@@ -2426,17 +2417,77 @@
           <w:rFonts w:ascii="Times New Roman" w:hAnsi="Times New Roman" w:cs="Times New Roman"/>
           <w:b/>
           <w:bCs/>
+          <w:noProof/>
           <w:sz w:val="24"/>
           <w:szCs w:val="24"/>
         </w:rPr>
         <w:drawing>
-          <wp:anchor distT="0" distB="0" distL="114300" distR="114300" simplePos="0" relativeHeight="251659264" behindDoc="0" locked="0" layoutInCell="1" allowOverlap="1" wp14:anchorId="56C6BDE6" wp14:editId="48494E13">
+          <wp:anchor distT="0" distB="0" distL="114300" distR="114300" simplePos="0" relativeHeight="251658240" behindDoc="0" locked="0" layoutInCell="1" allowOverlap="1" wp14:anchorId="6F079A0A" wp14:editId="34AC4459">
             <wp:simplePos x="0" y="0"/>
             <wp:positionH relativeFrom="margin">
               <wp:align>center</wp:align>
             </wp:positionH>
             <wp:positionV relativeFrom="paragraph">
-              <wp:posOffset>3983174</wp:posOffset>
+              <wp:posOffset>1670959</wp:posOffset>
+            </wp:positionV>
+            <wp:extent cx="4831307" cy="2448688"/>
+            <wp:effectExtent l="0" t="0" r="7620" b="8890"/>
+            <wp:wrapNone/>
+            <wp:docPr id="1145657612" name="Picture 1" descr="A screenshot of a video game&#10;&#10;Description automatically generated"/>
+            <wp:cNvGraphicFramePr>
+              <a:graphicFrameLocks xmlns:a="http://schemas.openxmlformats.org/drawingml/2006/main" noChangeAspect="1"/>
+            </wp:cNvGraphicFramePr>
+            <a:graphic xmlns:a="http://schemas.openxmlformats.org/drawingml/2006/main">
+              <a:graphicData uri="http://schemas.openxmlformats.org/drawingml/2006/picture">
+                <pic:pic xmlns:pic="http://schemas.openxmlformats.org/drawingml/2006/picture">
+                  <pic:nvPicPr>
+                    <pic:cNvPr id="1145657612" name="Picture 1" descr="A screenshot of a video game&#10;&#10;Description automatically generated"/>
+                    <pic:cNvPicPr/>
+                  </pic:nvPicPr>
+                  <pic:blipFill>
+                    <a:blip r:embed="rId16" cstate="print">
+                      <a:extLst>
+                        <a:ext uri="{28A0092B-C50C-407E-A947-70E740481C1C}">
+                          <a14:useLocalDpi xmlns:a14="http://schemas.microsoft.com/office/drawing/2010/main" val="0"/>
+                        </a:ext>
+                      </a:extLst>
+                    </a:blip>
+                    <a:stretch>
+                      <a:fillRect/>
+                    </a:stretch>
+                  </pic:blipFill>
+                  <pic:spPr>
+                    <a:xfrm>
+                      <a:off x="0" y="0"/>
+                      <a:ext cx="4831307" cy="2448688"/>
+                    </a:xfrm>
+                    <a:prstGeom prst="rect">
+                      <a:avLst/>
+                    </a:prstGeom>
+                  </pic:spPr>
+                </pic:pic>
+              </a:graphicData>
+            </a:graphic>
+          </wp:anchor>
+        </w:drawing>
+      </w:r>
+      <w:r>
+        <w:rPr>
+          <w:rFonts w:ascii="Times New Roman" w:hAnsi="Times New Roman" w:cs="Times New Roman"/>
+          <w:b/>
+          <w:bCs/>
+          <w:noProof/>
+          <w:sz w:val="24"/>
+          <w:szCs w:val="24"/>
+        </w:rPr>
+        <w:drawing>
+          <wp:anchor distT="0" distB="0" distL="114300" distR="114300" simplePos="0" relativeHeight="251659264" behindDoc="0" locked="0" layoutInCell="1" allowOverlap="1" wp14:anchorId="56C6BDE6" wp14:editId="22D88FB1">
+            <wp:simplePos x="0" y="0"/>
+            <wp:positionH relativeFrom="margin">
+              <wp:align>center</wp:align>
+            </wp:positionH>
+            <wp:positionV relativeFrom="paragraph">
+              <wp:posOffset>4228380</wp:posOffset>
             </wp:positionV>
             <wp:extent cx="4926842" cy="2491319"/>
             <wp:effectExtent l="0" t="0" r="7620" b="4445"/>
@@ -2453,7 +2504,7 @@
                     <pic:cNvPicPr/>
                   </pic:nvPicPr>
                   <pic:blipFill>
-                    <a:blip r:embed="rId14" cstate="print">
+                    <a:blip r:embed="rId17" cstate="print">
                       <a:extLst>
                         <a:ext uri="{28A0092B-C50C-407E-A947-70E740481C1C}">
                           <a14:useLocalDpi xmlns:a14="http://schemas.microsoft.com/office/drawing/2010/main" val="0"/>
@@ -2468,64 +2519,6 @@
                     <a:xfrm>
                       <a:off x="0" y="0"/>
                       <a:ext cx="4926842" cy="2491319"/>
-                    </a:xfrm>
-                    <a:prstGeom prst="rect">
-                      <a:avLst/>
-                    </a:prstGeom>
-                  </pic:spPr>
-                </pic:pic>
-              </a:graphicData>
-            </a:graphic>
-          </wp:anchor>
-        </w:drawing>
-      </w:r>
-      <w:r>
-        <w:rPr>
-          <w:rFonts w:ascii="Times New Roman" w:hAnsi="Times New Roman" w:cs="Times New Roman"/>
-          <w:b/>
-          <w:bCs/>
-          <w:sz w:val="24"/>
-          <w:szCs w:val="24"/>
-        </w:rPr>
-        <w:drawing>
-          <wp:anchor distT="0" distB="0" distL="114300" distR="114300" simplePos="0" relativeHeight="251658240" behindDoc="0" locked="0" layoutInCell="1" allowOverlap="1" wp14:anchorId="6F079A0A" wp14:editId="5B1824D1">
-            <wp:simplePos x="0" y="0"/>
-            <wp:positionH relativeFrom="margin">
-              <wp:posOffset>552450</wp:posOffset>
-            </wp:positionH>
-            <wp:positionV relativeFrom="paragraph">
-              <wp:posOffset>1548221</wp:posOffset>
-            </wp:positionV>
-            <wp:extent cx="4831307" cy="2448688"/>
-            <wp:effectExtent l="0" t="0" r="7620" b="8890"/>
-            <wp:wrapNone/>
-            <wp:docPr id="1145657612" name="Picture 1" descr="A screenshot of a video game&#10;&#10;Description automatically generated"/>
-            <wp:cNvGraphicFramePr>
-              <a:graphicFrameLocks xmlns:a="http://schemas.openxmlformats.org/drawingml/2006/main" noChangeAspect="1"/>
-            </wp:cNvGraphicFramePr>
-            <a:graphic xmlns:a="http://schemas.openxmlformats.org/drawingml/2006/main">
-              <a:graphicData uri="http://schemas.openxmlformats.org/drawingml/2006/picture">
-                <pic:pic xmlns:pic="http://schemas.openxmlformats.org/drawingml/2006/picture">
-                  <pic:nvPicPr>
-                    <pic:cNvPr id="1145657612" name="Picture 1" descr="A screenshot of a video game&#10;&#10;Description automatically generated"/>
-                    <pic:cNvPicPr/>
-                  </pic:nvPicPr>
-                  <pic:blipFill>
-                    <a:blip r:embed="rId15" cstate="print">
-                      <a:extLst>
-                        <a:ext uri="{28A0092B-C50C-407E-A947-70E740481C1C}">
-                          <a14:useLocalDpi xmlns:a14="http://schemas.microsoft.com/office/drawing/2010/main" val="0"/>
-                        </a:ext>
-                      </a:extLst>
-                    </a:blip>
-                    <a:stretch>
-                      <a:fillRect/>
-                    </a:stretch>
-                  </pic:blipFill>
-                  <pic:spPr>
-                    <a:xfrm>
-                      <a:off x="0" y="0"/>
-                      <a:ext cx="4831307" cy="2448688"/>
                     </a:xfrm>
                     <a:prstGeom prst="rect">
                       <a:avLst/>
